--- a/Notatki/Xopero część teoretyczna.docx
+++ b/Notatki/Xopero część teoretyczna.docx
@@ -115,22 +115,6 @@
           <w:lang w:val="pl-PL"/>
         </w:rPr>
         <w:t>12.09.2023</w:t>
-      </w:r>
-    </w:p>
-    <w:p>
-      <w:pPr>
-        <w:pStyle w:val="Normal"/>
-        <w:rPr>
-          <w:noProof w:val="0"/>
-          <w:lang w:val="pl-PL"/>
-        </w:rPr>
-      </w:pPr>
-      <w:r>
-        <w:rPr>
-          <w:noProof w:val="0"/>
-          <w:lang w:val="pl-PL"/>
-        </w:rPr>
-        <w:t>b</w:t>
       </w:r>
     </w:p>
     <w:p>
@@ -3701,20 +3685,12 @@
         </w:rPr>
         <w:t xml:space="preserve">Część 2: </w:t>
       </w:r>
-      <w:commentRangeStart w:id="644624891"/>
-      <w:r>
-        <w:rPr>
-          <w:noProof w:val="0"/>
-          <w:lang w:val="pl-PL"/>
-        </w:rPr>
-        <w:t>DATA</w:t>
-      </w:r>
-      <w:commentRangeEnd w:id="644624891"/>
-      <w:r>
-        <w:rPr>
-          <w:rStyle w:val="CommentReference"/>
-        </w:rPr>
-        <w:commentReference w:id="644624891"/>
+      <w:r>
+        <w:rPr>
+          <w:noProof w:val="0"/>
+          <w:lang w:val="pl-PL"/>
+        </w:rPr>
+        <w:t>12.09.2023</w:t>
       </w:r>
     </w:p>
     <w:p>
@@ -4771,6 +4747,7 @@
           <w:color w:val="000000" w:themeColor="text1" w:themeTint="FF" w:themeShade="FF"/>
           <w:sz w:val="22"/>
           <w:szCs w:val="22"/>
+          <w:highlight w:val="lightGray"/>
           <w:u w:val="none"/>
           <w:lang w:val="pl-PL"/>
         </w:rPr>
@@ -5000,29 +4977,173 @@
           <w:numId w:val="4"/>
         </w:numPr>
         <w:rPr>
-          <w:noProof w:val="0"/>
-          <w:highlight w:val="yellow"/>
-          <w:lang w:val="pl-PL"/>
-        </w:rPr>
-      </w:pPr>
-      <w:r>
-        <w:rPr>
-          <w:rFonts w:ascii="Arial" w:hAnsi="Arial" w:eastAsia="Arial" w:cs="Arial"/>
-          <w:b w:val="0"/>
-          <w:bCs w:val="0"/>
-          <w:i w:val="0"/>
-          <w:iCs w:val="0"/>
-          <w:strike w:val="0"/>
-          <w:dstrike w:val="0"/>
-          <w:noProof w:val="0"/>
-          <w:color w:val="000000" w:themeColor="text1" w:themeTint="FF" w:themeShade="FF"/>
-          <w:sz w:val="22"/>
-          <w:szCs w:val="22"/>
-          <w:highlight w:val="yellow"/>
+          <w:rFonts w:ascii="Arial" w:hAnsi="Arial" w:eastAsia="Arial" w:cs="Arial"/>
+          <w:b w:val="0"/>
+          <w:bCs w:val="0"/>
+          <w:i w:val="0"/>
+          <w:iCs w:val="0"/>
+          <w:strike w:val="0"/>
+          <w:dstrike w:val="0"/>
+          <w:noProof w:val="0"/>
+          <w:color w:val="000000" w:themeColor="text1" w:themeTint="FF" w:themeShade="FF"/>
+          <w:sz w:val="22"/>
+          <w:szCs w:val="22"/>
+          <w:highlight w:val="lightGray"/>
+          <w:u w:val="none"/>
+          <w:lang w:val="pl-PL"/>
+        </w:rPr>
+      </w:pPr>
+      <w:r>
+        <w:rPr>
+          <w:rFonts w:ascii="Arial" w:hAnsi="Arial" w:eastAsia="Arial" w:cs="Arial"/>
+          <w:b w:val="0"/>
+          <w:bCs w:val="0"/>
+          <w:i w:val="0"/>
+          <w:iCs w:val="0"/>
+          <w:strike w:val="0"/>
+          <w:dstrike w:val="0"/>
+          <w:noProof w:val="0"/>
+          <w:color w:val="000000" w:themeColor="text1" w:themeTint="FF" w:themeShade="FF"/>
+          <w:sz w:val="22"/>
+          <w:szCs w:val="22"/>
+          <w:highlight w:val="lightGray"/>
           <w:u w:val="none"/>
           <w:lang w:val="pl-PL"/>
         </w:rPr>
         <w:t>Strony wspierające wersjonowanie w chmurze (GitHub i inne)</w:t>
+      </w:r>
+      <w:r>
+        <w:rPr>
+          <w:rFonts w:ascii="Arial" w:hAnsi="Arial" w:eastAsia="Arial" w:cs="Arial"/>
+          <w:b w:val="0"/>
+          <w:bCs w:val="0"/>
+          <w:i w:val="0"/>
+          <w:iCs w:val="0"/>
+          <w:strike w:val="0"/>
+          <w:dstrike w:val="0"/>
+          <w:noProof w:val="0"/>
+          <w:color w:val="000000" w:themeColor="text1" w:themeTint="FF" w:themeShade="FF"/>
+          <w:sz w:val="22"/>
+          <w:szCs w:val="22"/>
+          <w:highlight w:val="lightGray"/>
+          <w:u w:val="none"/>
+          <w:lang w:val="pl-PL"/>
+        </w:rPr>
+        <w:t xml:space="preserve"> - Są to </w:t>
+      </w:r>
+      <w:r>
+        <w:rPr>
+          <w:rFonts w:ascii="Arial" w:hAnsi="Arial" w:eastAsia="Arial" w:cs="Arial"/>
+          <w:b w:val="0"/>
+          <w:bCs w:val="0"/>
+          <w:i w:val="0"/>
+          <w:iCs w:val="0"/>
+          <w:strike w:val="0"/>
+          <w:dstrike w:val="0"/>
+          <w:noProof w:val="0"/>
+          <w:color w:val="000000" w:themeColor="text1" w:themeTint="FF" w:themeShade="FF"/>
+          <w:sz w:val="22"/>
+          <w:szCs w:val="22"/>
+          <w:highlight w:val="lightGray"/>
+          <w:u w:val="none"/>
+          <w:lang w:val="pl-PL"/>
+        </w:rPr>
+        <w:t xml:space="preserve">darmowe lub płatne serwery oferujące usługę </w:t>
+      </w:r>
+      <w:r>
+        <w:rPr>
+          <w:rFonts w:ascii="Arial" w:hAnsi="Arial" w:eastAsia="Arial" w:cs="Arial"/>
+          <w:b w:val="0"/>
+          <w:bCs w:val="0"/>
+          <w:i w:val="0"/>
+          <w:iCs w:val="0"/>
+          <w:strike w:val="0"/>
+          <w:dstrike w:val="0"/>
+          <w:noProof w:val="0"/>
+          <w:color w:val="000000" w:themeColor="text1" w:themeTint="FF" w:themeShade="FF"/>
+          <w:sz w:val="22"/>
+          <w:szCs w:val="22"/>
+          <w:highlight w:val="lightGray"/>
+          <w:u w:val="none"/>
+          <w:lang w:val="pl-PL"/>
+        </w:rPr>
+        <w:t>wersjonalizowania</w:t>
+      </w:r>
+      <w:r>
+        <w:rPr>
+          <w:rFonts w:ascii="Arial" w:hAnsi="Arial" w:eastAsia="Arial" w:cs="Arial"/>
+          <w:b w:val="0"/>
+          <w:bCs w:val="0"/>
+          <w:i w:val="0"/>
+          <w:iCs w:val="0"/>
+          <w:strike w:val="0"/>
+          <w:dstrike w:val="0"/>
+          <w:noProof w:val="0"/>
+          <w:color w:val="000000" w:themeColor="text1" w:themeTint="FF" w:themeShade="FF"/>
+          <w:sz w:val="22"/>
+          <w:szCs w:val="22"/>
+          <w:highlight w:val="lightGray"/>
+          <w:u w:val="none"/>
+          <w:lang w:val="pl-PL"/>
+        </w:rPr>
+        <w:t xml:space="preserve"> </w:t>
+      </w:r>
+      <w:r>
+        <w:rPr>
+          <w:rFonts w:ascii="Arial" w:hAnsi="Arial" w:eastAsia="Arial" w:cs="Arial"/>
+          <w:b w:val="0"/>
+          <w:bCs w:val="0"/>
+          <w:i w:val="0"/>
+          <w:iCs w:val="0"/>
+          <w:strike w:val="0"/>
+          <w:dstrike w:val="0"/>
+          <w:noProof w:val="0"/>
+          <w:color w:val="000000" w:themeColor="text1" w:themeTint="FF" w:themeShade="FF"/>
+          <w:sz w:val="22"/>
+          <w:szCs w:val="22"/>
+          <w:highlight w:val="lightGray"/>
+          <w:u w:val="none"/>
+          <w:lang w:val="pl-PL"/>
+        </w:rPr>
+        <w:t>na bez potrzeby szykowania sprzętu. własnego</w:t>
+      </w:r>
+      <w:r>
+        <w:rPr>
+          <w:rFonts w:ascii="Arial" w:hAnsi="Arial" w:eastAsia="Arial" w:cs="Arial"/>
+          <w:b w:val="0"/>
+          <w:bCs w:val="0"/>
+          <w:i w:val="0"/>
+          <w:iCs w:val="0"/>
+          <w:strike w:val="0"/>
+          <w:dstrike w:val="0"/>
+          <w:noProof w:val="0"/>
+          <w:color w:val="000000" w:themeColor="text1" w:themeTint="FF" w:themeShade="FF"/>
+          <w:sz w:val="22"/>
+          <w:szCs w:val="22"/>
+          <w:highlight w:val="lightGray"/>
+          <w:u w:val="none"/>
+          <w:lang w:val="pl-PL"/>
+        </w:rPr>
+        <w:t xml:space="preserve">. </w:t>
+      </w:r>
+      <w:r>
+        <w:rPr>
+          <w:rFonts w:ascii="Arial" w:hAnsi="Arial" w:eastAsia="Arial" w:cs="Arial"/>
+          <w:b w:val="0"/>
+          <w:bCs w:val="0"/>
+          <w:i w:val="0"/>
+          <w:iCs w:val="0"/>
+          <w:strike w:val="0"/>
+          <w:dstrike w:val="0"/>
+          <w:noProof w:val="0"/>
+          <w:color w:val="000000" w:themeColor="text1" w:themeTint="FF" w:themeShade="FF"/>
+          <w:sz w:val="22"/>
+          <w:szCs w:val="22"/>
+          <w:highlight w:val="lightGray"/>
+          <w:u w:val="none"/>
+          <w:lang w:val="pl-PL"/>
+        </w:rPr>
+        <w:t>Przykładem takiej strony jest GitHub</w:t>
       </w:r>
     </w:p>
     <w:p>
@@ -8939,20 +9060,12 @@
         </w:rPr>
         <w:t xml:space="preserve">Część 3: </w:t>
       </w:r>
-      <w:commentRangeStart w:id="857504343"/>
-      <w:r>
-        <w:rPr>
-          <w:noProof w:val="0"/>
-          <w:lang w:val="pl-PL"/>
-        </w:rPr>
-        <w:t>DATA</w:t>
-      </w:r>
-      <w:commentRangeEnd w:id="857504343"/>
-      <w:r>
-        <w:rPr>
-          <w:rStyle w:val="CommentReference"/>
-        </w:rPr>
-        <w:commentReference w:id="857504343"/>
+      <w:r>
+        <w:rPr>
+          <w:noProof w:val="0"/>
+          <w:lang w:val="pl-PL"/>
+        </w:rPr>
+        <w:t>13.09.2023</w:t>
       </w:r>
     </w:p>
     <w:p>
@@ -8983,6 +9096,90 @@
         </w:rPr>
         <w:t>Linki Symboliczne</w:t>
       </w:r>
+      <w:r>
+        <w:rPr>
+          <w:noProof w:val="0"/>
+          <w:lang w:val="pl-PL"/>
+        </w:rPr>
+        <w:t xml:space="preserve"> (</w:t>
+      </w:r>
+      <w:r>
+        <w:rPr>
+          <w:noProof w:val="0"/>
+          <w:lang w:val="pl-PL"/>
+        </w:rPr>
+        <w:t>s</w:t>
+      </w:r>
+      <w:r>
+        <w:rPr>
+          <w:noProof w:val="0"/>
+          <w:lang w:val="pl-PL"/>
+        </w:rPr>
+        <w:t>ymlink</w:t>
+      </w:r>
+      <w:r>
+        <w:rPr>
+          <w:noProof w:val="0"/>
+          <w:lang w:val="pl-PL"/>
+        </w:rPr>
+        <w:t>)</w:t>
+      </w:r>
+      <w:r>
+        <w:rPr>
+          <w:noProof w:val="0"/>
+          <w:lang w:val="pl-PL"/>
+        </w:rPr>
+        <w:t xml:space="preserve"> – Jest to specjalny plik, który wskazuje na ścieżkę innego pliku w </w:t>
+      </w:r>
+      <w:r>
+        <w:rPr>
+          <w:noProof w:val="0"/>
+          <w:lang w:val="pl-PL"/>
+        </w:rPr>
+        <w:t>systemie.</w:t>
+      </w:r>
+      <w:r>
+        <w:rPr>
+          <w:noProof w:val="0"/>
+          <w:lang w:val="pl-PL"/>
+        </w:rPr>
+        <w:t xml:space="preserve"> Usunięcie linku</w:t>
+      </w:r>
+      <w:r>
+        <w:rPr>
+          <w:noProof w:val="0"/>
+          <w:lang w:val="pl-PL"/>
+        </w:rPr>
+        <w:t xml:space="preserve"> nie</w:t>
+      </w:r>
+      <w:r>
+        <w:rPr>
+          <w:noProof w:val="0"/>
+          <w:lang w:val="pl-PL"/>
+        </w:rPr>
+        <w:t xml:space="preserve"> w</w:t>
+      </w:r>
+      <w:r>
+        <w:rPr>
+          <w:noProof w:val="0"/>
+          <w:lang w:val="pl-PL"/>
+        </w:rPr>
+        <w:t xml:space="preserve">pływa na </w:t>
+      </w:r>
+      <w:r>
+        <w:rPr>
+          <w:noProof w:val="0"/>
+          <w:lang w:val="pl-PL"/>
+        </w:rPr>
+        <w:t>plik,</w:t>
+      </w:r>
+      <w:r>
+        <w:rPr>
+          <w:noProof w:val="0"/>
+          <w:lang w:val="pl-PL"/>
+        </w:rPr>
+        <w:t xml:space="preserve"> na który wskazuje.</w:t>
+      </w:r>
     </w:p>
     <w:p>
       <w:pPr>
@@ -9012,7 +9209,409 @@
           <w:u w:val="none"/>
           <w:lang w:val="pl-PL"/>
         </w:rPr>
-        <w:t>Specjalne pliki systemowe (pagefile.sys, hiberfil.sys, swapfile.sys)</w:t>
+        <w:t>Specjalne pliki systemowe</w:t>
+      </w:r>
+    </w:p>
+    <w:p>
+      <w:pPr>
+        <w:pStyle w:val="ListParagraph"/>
+        <w:numPr>
+          <w:ilvl w:val="1"/>
+          <w:numId w:val="6"/>
+        </w:numPr>
+        <w:rPr>
+          <w:rFonts w:ascii="Arial" w:hAnsi="Arial" w:eastAsia="Arial" w:cs="Arial"/>
+          <w:b w:val="0"/>
+          <w:bCs w:val="0"/>
+          <w:i w:val="0"/>
+          <w:iCs w:val="0"/>
+          <w:strike w:val="0"/>
+          <w:dstrike w:val="0"/>
+          <w:noProof w:val="0"/>
+          <w:color w:val="000000" w:themeColor="text1" w:themeTint="FF" w:themeShade="FF"/>
+          <w:sz w:val="22"/>
+          <w:szCs w:val="22"/>
+          <w:u w:val="none"/>
+          <w:lang w:val="pl-PL"/>
+        </w:rPr>
+      </w:pPr>
+      <w:r>
+        <w:rPr>
+          <w:rFonts w:ascii="Arial" w:hAnsi="Arial" w:eastAsia="Arial" w:cs="Arial"/>
+          <w:b w:val="0"/>
+          <w:bCs w:val="0"/>
+          <w:i w:val="0"/>
+          <w:iCs w:val="0"/>
+          <w:strike w:val="0"/>
+          <w:dstrike w:val="0"/>
+          <w:noProof w:val="0"/>
+          <w:color w:val="000000" w:themeColor="text1" w:themeTint="FF" w:themeShade="FF"/>
+          <w:sz w:val="22"/>
+          <w:szCs w:val="22"/>
+          <w:u w:val="none"/>
+          <w:lang w:val="pl-PL"/>
+        </w:rPr>
+        <w:t>P</w:t>
+      </w:r>
+      <w:r>
+        <w:rPr>
+          <w:rFonts w:ascii="Arial" w:hAnsi="Arial" w:eastAsia="Arial" w:cs="Arial"/>
+          <w:b w:val="0"/>
+          <w:bCs w:val="0"/>
+          <w:i w:val="0"/>
+          <w:iCs w:val="0"/>
+          <w:strike w:val="0"/>
+          <w:dstrike w:val="0"/>
+          <w:noProof w:val="0"/>
+          <w:color w:val="000000" w:themeColor="text1" w:themeTint="FF" w:themeShade="FF"/>
+          <w:sz w:val="22"/>
+          <w:szCs w:val="22"/>
+          <w:u w:val="none"/>
+          <w:lang w:val="pl-PL"/>
+        </w:rPr>
+        <w:t>agefile.sy</w:t>
+      </w:r>
+      <w:r>
+        <w:rPr>
+          <w:rFonts w:ascii="Arial" w:hAnsi="Arial" w:eastAsia="Arial" w:cs="Arial"/>
+          <w:b w:val="0"/>
+          <w:bCs w:val="0"/>
+          <w:i w:val="0"/>
+          <w:iCs w:val="0"/>
+          <w:strike w:val="0"/>
+          <w:dstrike w:val="0"/>
+          <w:noProof w:val="0"/>
+          <w:color w:val="000000" w:themeColor="text1" w:themeTint="FF" w:themeShade="FF"/>
+          <w:sz w:val="22"/>
+          <w:szCs w:val="22"/>
+          <w:u w:val="none"/>
+          <w:lang w:val="pl-PL"/>
+        </w:rPr>
+        <w:t xml:space="preserve">s </w:t>
+      </w:r>
+      <w:r>
+        <w:rPr>
+          <w:noProof w:val="0"/>
+          <w:lang w:val="pl-PL"/>
+        </w:rPr>
+        <w:t xml:space="preserve">– </w:t>
+      </w:r>
+      <w:r>
+        <w:rPr>
+          <w:rFonts w:ascii="Arial" w:hAnsi="Arial" w:eastAsia="Arial" w:cs="Arial"/>
+          <w:b w:val="0"/>
+          <w:bCs w:val="0"/>
+          <w:i w:val="0"/>
+          <w:iCs w:val="0"/>
+          <w:strike w:val="0"/>
+          <w:dstrike w:val="0"/>
+          <w:noProof w:val="0"/>
+          <w:color w:val="000000" w:themeColor="text1" w:themeTint="FF" w:themeShade="FF"/>
+          <w:sz w:val="22"/>
+          <w:szCs w:val="22"/>
+          <w:u w:val="none"/>
+          <w:lang w:val="pl-PL"/>
+        </w:rPr>
+        <w:t>W</w:t>
+      </w:r>
+      <w:r>
+        <w:rPr>
+          <w:rFonts w:ascii="Arial" w:hAnsi="Arial" w:eastAsia="Arial" w:cs="Arial"/>
+          <w:b w:val="0"/>
+          <w:bCs w:val="0"/>
+          <w:i w:val="0"/>
+          <w:iCs w:val="0"/>
+          <w:strike w:val="0"/>
+          <w:dstrike w:val="0"/>
+          <w:noProof w:val="0"/>
+          <w:color w:val="000000" w:themeColor="text1" w:themeTint="FF" w:themeShade="FF"/>
+          <w:sz w:val="22"/>
+          <w:szCs w:val="22"/>
+          <w:u w:val="none"/>
+          <w:lang w:val="pl-PL"/>
+        </w:rPr>
+        <w:t xml:space="preserve"> systemie Windows przechowywanie są tam informacje, które nie mieszczą się w pamięci ram. Może się to dziać na przykład, kiedy pamięć RAM jest przepełniona.</w:t>
+      </w:r>
+    </w:p>
+    <w:p>
+      <w:pPr>
+        <w:pStyle w:val="ListParagraph"/>
+        <w:numPr>
+          <w:ilvl w:val="1"/>
+          <w:numId w:val="6"/>
+        </w:numPr>
+        <w:rPr>
+          <w:rFonts w:ascii="Arial" w:hAnsi="Arial" w:eastAsia="Arial" w:cs="Arial"/>
+          <w:b w:val="0"/>
+          <w:bCs w:val="0"/>
+          <w:i w:val="0"/>
+          <w:iCs w:val="0"/>
+          <w:strike w:val="0"/>
+          <w:dstrike w:val="0"/>
+          <w:noProof w:val="0"/>
+          <w:color w:val="000000" w:themeColor="text1" w:themeTint="FF" w:themeShade="FF"/>
+          <w:sz w:val="22"/>
+          <w:szCs w:val="22"/>
+          <w:u w:val="none"/>
+          <w:lang w:val="pl-PL"/>
+        </w:rPr>
+      </w:pPr>
+      <w:r>
+        <w:rPr>
+          <w:rFonts w:ascii="Arial" w:hAnsi="Arial" w:eastAsia="Arial" w:cs="Arial"/>
+          <w:b w:val="0"/>
+          <w:bCs w:val="0"/>
+          <w:i w:val="0"/>
+          <w:iCs w:val="0"/>
+          <w:strike w:val="0"/>
+          <w:dstrike w:val="0"/>
+          <w:noProof w:val="0"/>
+          <w:color w:val="000000" w:themeColor="text1" w:themeTint="FF" w:themeShade="FF"/>
+          <w:sz w:val="22"/>
+          <w:szCs w:val="22"/>
+          <w:u w:val="none"/>
+          <w:lang w:val="pl-PL"/>
+        </w:rPr>
+        <w:t>H</w:t>
+      </w:r>
+      <w:r>
+        <w:rPr>
+          <w:rFonts w:ascii="Arial" w:hAnsi="Arial" w:eastAsia="Arial" w:cs="Arial"/>
+          <w:b w:val="0"/>
+          <w:bCs w:val="0"/>
+          <w:i w:val="0"/>
+          <w:iCs w:val="0"/>
+          <w:strike w:val="0"/>
+          <w:dstrike w:val="0"/>
+          <w:noProof w:val="0"/>
+          <w:color w:val="000000" w:themeColor="text1" w:themeTint="FF" w:themeShade="FF"/>
+          <w:sz w:val="22"/>
+          <w:szCs w:val="22"/>
+          <w:u w:val="none"/>
+          <w:lang w:val="pl-PL"/>
+        </w:rPr>
+        <w:t>iberfil</w:t>
+      </w:r>
+      <w:r>
+        <w:rPr>
+          <w:rFonts w:ascii="Arial" w:hAnsi="Arial" w:eastAsia="Arial" w:cs="Arial"/>
+          <w:b w:val="0"/>
+          <w:bCs w:val="0"/>
+          <w:i w:val="0"/>
+          <w:iCs w:val="0"/>
+          <w:strike w:val="0"/>
+          <w:dstrike w:val="0"/>
+          <w:noProof w:val="0"/>
+          <w:color w:val="000000" w:themeColor="text1" w:themeTint="FF" w:themeShade="FF"/>
+          <w:sz w:val="22"/>
+          <w:szCs w:val="22"/>
+          <w:u w:val="none"/>
+          <w:lang w:val="pl-PL"/>
+        </w:rPr>
+        <w:t xml:space="preserve">.sys </w:t>
+      </w:r>
+      <w:r>
+        <w:rPr>
+          <w:noProof w:val="0"/>
+          <w:lang w:val="pl-PL"/>
+        </w:rPr>
+        <w:t xml:space="preserve">– </w:t>
+      </w:r>
+      <w:r>
+        <w:rPr>
+          <w:rFonts w:ascii="Arial" w:hAnsi="Arial" w:eastAsia="Arial" w:cs="Arial"/>
+          <w:b w:val="0"/>
+          <w:bCs w:val="0"/>
+          <w:i w:val="0"/>
+          <w:iCs w:val="0"/>
+          <w:strike w:val="0"/>
+          <w:dstrike w:val="0"/>
+          <w:noProof w:val="0"/>
+          <w:color w:val="000000" w:themeColor="text1" w:themeTint="FF" w:themeShade="FF"/>
+          <w:sz w:val="22"/>
+          <w:szCs w:val="22"/>
+          <w:u w:val="none"/>
+          <w:lang w:val="pl-PL"/>
+        </w:rPr>
+        <w:t>Jest odpowiedzialny za wprowadzenie komputera w stan hibernacji.</w:t>
+      </w:r>
+      <w:r>
+        <w:rPr>
+          <w:rFonts w:ascii="Arial" w:hAnsi="Arial" w:eastAsia="Arial" w:cs="Arial"/>
+          <w:b w:val="0"/>
+          <w:bCs w:val="0"/>
+          <w:i w:val="0"/>
+          <w:iCs w:val="0"/>
+          <w:strike w:val="0"/>
+          <w:dstrike w:val="0"/>
+          <w:noProof w:val="0"/>
+          <w:color w:val="000000" w:themeColor="text1" w:themeTint="FF" w:themeShade="FF"/>
+          <w:sz w:val="22"/>
+          <w:szCs w:val="22"/>
+          <w:u w:val="none"/>
+          <w:lang w:val="pl-PL"/>
+        </w:rPr>
+        <w:t xml:space="preserve"> W </w:t>
+      </w:r>
+      <w:r>
+        <w:rPr>
+          <w:rFonts w:ascii="Arial" w:hAnsi="Arial" w:eastAsia="Arial" w:cs="Arial"/>
+          <w:b w:val="0"/>
+          <w:bCs w:val="0"/>
+          <w:i w:val="0"/>
+          <w:iCs w:val="0"/>
+          <w:strike w:val="0"/>
+          <w:dstrike w:val="0"/>
+          <w:noProof w:val="0"/>
+          <w:color w:val="000000" w:themeColor="text1" w:themeTint="FF" w:themeShade="FF"/>
+          <w:sz w:val="22"/>
+          <w:szCs w:val="22"/>
+          <w:u w:val="none"/>
+          <w:lang w:val="pl-PL"/>
+        </w:rPr>
+        <w:t>mom</w:t>
+      </w:r>
+      <w:r>
+        <w:rPr>
+          <w:rFonts w:ascii="Arial" w:hAnsi="Arial" w:eastAsia="Arial" w:cs="Arial"/>
+          <w:b w:val="0"/>
+          <w:bCs w:val="0"/>
+          <w:i w:val="0"/>
+          <w:iCs w:val="0"/>
+          <w:strike w:val="0"/>
+          <w:dstrike w:val="0"/>
+          <w:noProof w:val="0"/>
+          <w:color w:val="000000" w:themeColor="text1" w:themeTint="FF" w:themeShade="FF"/>
+          <w:sz w:val="22"/>
+          <w:szCs w:val="22"/>
+          <w:u w:val="none"/>
+          <w:lang w:val="pl-PL"/>
+        </w:rPr>
+        <w:t>en</w:t>
+      </w:r>
+      <w:r>
+        <w:rPr>
+          <w:rFonts w:ascii="Arial" w:hAnsi="Arial" w:eastAsia="Arial" w:cs="Arial"/>
+          <w:b w:val="0"/>
+          <w:bCs w:val="0"/>
+          <w:i w:val="0"/>
+          <w:iCs w:val="0"/>
+          <w:strike w:val="0"/>
+          <w:dstrike w:val="0"/>
+          <w:noProof w:val="0"/>
+          <w:color w:val="000000" w:themeColor="text1" w:themeTint="FF" w:themeShade="FF"/>
+          <w:sz w:val="22"/>
+          <w:szCs w:val="22"/>
+          <w:u w:val="none"/>
+          <w:lang w:val="pl-PL"/>
+        </w:rPr>
+        <w:t>cie</w:t>
+      </w:r>
+      <w:r>
+        <w:rPr>
+          <w:rFonts w:ascii="Arial" w:hAnsi="Arial" w:eastAsia="Arial" w:cs="Arial"/>
+          <w:b w:val="0"/>
+          <w:bCs w:val="0"/>
+          <w:i w:val="0"/>
+          <w:iCs w:val="0"/>
+          <w:strike w:val="0"/>
+          <w:dstrike w:val="0"/>
+          <w:noProof w:val="0"/>
+          <w:color w:val="000000" w:themeColor="text1" w:themeTint="FF" w:themeShade="FF"/>
+          <w:sz w:val="22"/>
+          <w:szCs w:val="22"/>
+          <w:u w:val="none"/>
+          <w:lang w:val="pl-PL"/>
+        </w:rPr>
+        <w:t xml:space="preserve"> uśpienia komputera system zapisuje dane z pamięci RAM do tego pliku.</w:t>
+      </w:r>
+    </w:p>
+    <w:p>
+      <w:pPr>
+        <w:pStyle w:val="ListParagraph"/>
+        <w:numPr>
+          <w:ilvl w:val="1"/>
+          <w:numId w:val="6"/>
+        </w:numPr>
+        <w:rPr>
+          <w:noProof w:val="0"/>
+          <w:lang w:val="pl-PL"/>
+        </w:rPr>
+      </w:pPr>
+      <w:r>
+        <w:rPr>
+          <w:rFonts w:ascii="Arial" w:hAnsi="Arial" w:eastAsia="Arial" w:cs="Arial"/>
+          <w:b w:val="0"/>
+          <w:bCs w:val="0"/>
+          <w:i w:val="0"/>
+          <w:iCs w:val="0"/>
+          <w:strike w:val="0"/>
+          <w:dstrike w:val="0"/>
+          <w:noProof w:val="0"/>
+          <w:color w:val="000000" w:themeColor="text1" w:themeTint="FF" w:themeShade="FF"/>
+          <w:sz w:val="22"/>
+          <w:szCs w:val="22"/>
+          <w:u w:val="none"/>
+          <w:lang w:val="pl-PL"/>
+        </w:rPr>
+        <w:t>S</w:t>
+      </w:r>
+      <w:r>
+        <w:rPr>
+          <w:rFonts w:ascii="Arial" w:hAnsi="Arial" w:eastAsia="Arial" w:cs="Arial"/>
+          <w:b w:val="0"/>
+          <w:bCs w:val="0"/>
+          <w:i w:val="0"/>
+          <w:iCs w:val="0"/>
+          <w:strike w:val="0"/>
+          <w:dstrike w:val="0"/>
+          <w:noProof w:val="0"/>
+          <w:color w:val="000000" w:themeColor="text1" w:themeTint="FF" w:themeShade="FF"/>
+          <w:sz w:val="22"/>
+          <w:szCs w:val="22"/>
+          <w:u w:val="none"/>
+          <w:lang w:val="pl-PL"/>
+        </w:rPr>
+        <w:t>wapfile.sys</w:t>
+      </w:r>
+      <w:r>
+        <w:rPr>
+          <w:rFonts w:ascii="Arial" w:hAnsi="Arial" w:eastAsia="Arial" w:cs="Arial"/>
+          <w:b w:val="0"/>
+          <w:bCs w:val="0"/>
+          <w:i w:val="0"/>
+          <w:iCs w:val="0"/>
+          <w:strike w:val="0"/>
+          <w:dstrike w:val="0"/>
+          <w:noProof w:val="0"/>
+          <w:color w:val="000000" w:themeColor="text1" w:themeTint="FF" w:themeShade="FF"/>
+          <w:sz w:val="22"/>
+          <w:szCs w:val="22"/>
+          <w:u w:val="none"/>
+          <w:lang w:val="pl-PL"/>
+        </w:rPr>
+        <w:t xml:space="preserve"> </w:t>
+      </w:r>
+      <w:r>
+        <w:rPr>
+          <w:noProof w:val="0"/>
+          <w:lang w:val="pl-PL"/>
+        </w:rPr>
+        <w:t xml:space="preserve">– </w:t>
+      </w:r>
+      <w:r>
+        <w:rPr>
+          <w:noProof w:val="0"/>
+          <w:lang w:val="pl-PL"/>
+        </w:rPr>
+        <w:t xml:space="preserve">Działa podobnie do pagefile.sys, z tą różnicą, że obsługuje tylko dane z oficjalnych aplikacji ze sklepu </w:t>
+      </w:r>
+      <w:r>
+        <w:rPr>
+          <w:noProof w:val="0"/>
+          <w:lang w:val="pl-PL"/>
+        </w:rPr>
+        <w:t>Microsoft Store.</w:t>
       </w:r>
     </w:p>
     <w:p>
@@ -9043,7 +9642,217 @@
           <w:u w:val="none"/>
           <w:lang w:val="pl-PL"/>
         </w:rPr>
-        <w:t>Rejestr zdarzeń Windows i logowanie zdarzeń w kontekście programowania</w:t>
+        <w:t>Rejestr zdarzeń Windows</w:t>
+      </w:r>
+      <w:r>
+        <w:rPr>
+          <w:rFonts w:ascii="Arial" w:hAnsi="Arial" w:eastAsia="Arial" w:cs="Arial"/>
+          <w:b w:val="0"/>
+          <w:bCs w:val="0"/>
+          <w:i w:val="0"/>
+          <w:iCs w:val="0"/>
+          <w:strike w:val="0"/>
+          <w:dstrike w:val="0"/>
+          <w:noProof w:val="0"/>
+          <w:color w:val="000000" w:themeColor="text1" w:themeTint="FF" w:themeShade="FF"/>
+          <w:sz w:val="22"/>
+          <w:szCs w:val="22"/>
+          <w:u w:val="none"/>
+          <w:lang w:val="pl-PL"/>
+        </w:rPr>
+        <w:t xml:space="preserve"> i </w:t>
+      </w:r>
+      <w:r>
+        <w:rPr>
+          <w:rFonts w:ascii="Arial" w:hAnsi="Arial" w:eastAsia="Arial" w:cs="Arial"/>
+          <w:b w:val="0"/>
+          <w:bCs w:val="0"/>
+          <w:i w:val="0"/>
+          <w:iCs w:val="0"/>
+          <w:strike w:val="0"/>
+          <w:dstrike w:val="0"/>
+          <w:noProof w:val="0"/>
+          <w:color w:val="000000" w:themeColor="text1" w:themeTint="FF" w:themeShade="FF"/>
+          <w:sz w:val="22"/>
+          <w:szCs w:val="22"/>
+          <w:u w:val="none"/>
+          <w:lang w:val="pl-PL"/>
+        </w:rPr>
+        <w:t>logowanie zdarzeń w kontekście programowania</w:t>
+      </w:r>
+    </w:p>
+    <w:p>
+      <w:pPr>
+        <w:pStyle w:val="ListParagraph"/>
+        <w:numPr>
+          <w:ilvl w:val="1"/>
+          <w:numId w:val="6"/>
+        </w:numPr>
+        <w:rPr>
+          <w:rFonts w:ascii="Arial" w:hAnsi="Arial" w:eastAsia="Arial" w:cs="Arial"/>
+          <w:b w:val="0"/>
+          <w:bCs w:val="0"/>
+          <w:i w:val="0"/>
+          <w:iCs w:val="0"/>
+          <w:strike w:val="0"/>
+          <w:dstrike w:val="0"/>
+          <w:noProof w:val="0"/>
+          <w:color w:val="000000" w:themeColor="text1" w:themeTint="FF" w:themeShade="FF"/>
+          <w:sz w:val="22"/>
+          <w:szCs w:val="22"/>
+          <w:u w:val="none"/>
+          <w:lang w:val="pl-PL"/>
+        </w:rPr>
+      </w:pPr>
+      <w:r>
+        <w:rPr>
+          <w:rFonts w:ascii="Arial" w:hAnsi="Arial" w:eastAsia="Arial" w:cs="Arial"/>
+          <w:b w:val="0"/>
+          <w:bCs w:val="0"/>
+          <w:i w:val="0"/>
+          <w:iCs w:val="0"/>
+          <w:strike w:val="0"/>
+          <w:dstrike w:val="0"/>
+          <w:noProof w:val="0"/>
+          <w:color w:val="000000" w:themeColor="text1" w:themeTint="FF" w:themeShade="FF"/>
+          <w:sz w:val="22"/>
+          <w:szCs w:val="22"/>
+          <w:u w:val="none"/>
+          <w:lang w:val="pl-PL"/>
+        </w:rPr>
+        <w:t xml:space="preserve">Rejestr zdarzeń Windows – </w:t>
+      </w:r>
+      <w:r>
+        <w:rPr>
+          <w:rFonts w:ascii="Arial" w:hAnsi="Arial" w:eastAsia="Arial" w:cs="Arial"/>
+          <w:b w:val="0"/>
+          <w:bCs w:val="0"/>
+          <w:i w:val="0"/>
+          <w:iCs w:val="0"/>
+          <w:strike w:val="0"/>
+          <w:dstrike w:val="0"/>
+          <w:noProof w:val="0"/>
+          <w:color w:val="000000" w:themeColor="text1" w:themeTint="FF" w:themeShade="FF"/>
+          <w:sz w:val="22"/>
+          <w:szCs w:val="22"/>
+          <w:u w:val="none"/>
+          <w:lang w:val="pl-PL"/>
+        </w:rPr>
+        <w:t>Jest to spis wszystkich zdarzeń zachodzących na komputerze, wraz z występującymi błę</w:t>
+      </w:r>
+      <w:r>
+        <w:rPr>
+          <w:rFonts w:ascii="Arial" w:hAnsi="Arial" w:eastAsia="Arial" w:cs="Arial"/>
+          <w:b w:val="0"/>
+          <w:bCs w:val="0"/>
+          <w:i w:val="0"/>
+          <w:iCs w:val="0"/>
+          <w:strike w:val="0"/>
+          <w:dstrike w:val="0"/>
+          <w:noProof w:val="0"/>
+          <w:color w:val="000000" w:themeColor="text1" w:themeTint="FF" w:themeShade="FF"/>
+          <w:sz w:val="22"/>
+          <w:szCs w:val="22"/>
+          <w:u w:val="none"/>
+          <w:lang w:val="pl-PL"/>
+        </w:rPr>
+        <w:t>dami w systemie bądź programach.</w:t>
+      </w:r>
+    </w:p>
+    <w:p>
+      <w:pPr>
+        <w:pStyle w:val="ListParagraph"/>
+        <w:numPr>
+          <w:ilvl w:val="1"/>
+          <w:numId w:val="6"/>
+        </w:numPr>
+        <w:rPr>
+          <w:rFonts w:ascii="Arial" w:hAnsi="Arial" w:eastAsia="Arial" w:cs="Arial"/>
+          <w:b w:val="0"/>
+          <w:bCs w:val="0"/>
+          <w:i w:val="0"/>
+          <w:iCs w:val="0"/>
+          <w:strike w:val="0"/>
+          <w:dstrike w:val="0"/>
+          <w:noProof w:val="0"/>
+          <w:color w:val="000000" w:themeColor="text1" w:themeTint="FF" w:themeShade="FF"/>
+          <w:sz w:val="22"/>
+          <w:szCs w:val="22"/>
+          <w:u w:val="none"/>
+          <w:lang w:val="pl-PL"/>
+        </w:rPr>
+      </w:pPr>
+      <w:r>
+        <w:rPr>
+          <w:rFonts w:ascii="Arial" w:hAnsi="Arial" w:eastAsia="Arial" w:cs="Arial"/>
+          <w:b w:val="0"/>
+          <w:bCs w:val="0"/>
+          <w:i w:val="0"/>
+          <w:iCs w:val="0"/>
+          <w:strike w:val="0"/>
+          <w:dstrike w:val="0"/>
+          <w:noProof w:val="0"/>
+          <w:color w:val="000000" w:themeColor="text1" w:themeTint="FF" w:themeShade="FF"/>
+          <w:sz w:val="22"/>
+          <w:szCs w:val="22"/>
+          <w:u w:val="none"/>
+          <w:lang w:val="pl-PL"/>
+        </w:rPr>
+        <w:t xml:space="preserve">W kontekście programowania – W programowaniu logowanie zdarzeń jest przydatne w celu debugowania </w:t>
+      </w:r>
+      <w:r>
+        <w:rPr>
+          <w:rFonts w:ascii="Arial" w:hAnsi="Arial" w:eastAsia="Arial" w:cs="Arial"/>
+          <w:b w:val="0"/>
+          <w:bCs w:val="0"/>
+          <w:i w:val="0"/>
+          <w:iCs w:val="0"/>
+          <w:strike w:val="0"/>
+          <w:dstrike w:val="0"/>
+          <w:noProof w:val="0"/>
+          <w:color w:val="000000" w:themeColor="text1" w:themeTint="FF" w:themeShade="FF"/>
+          <w:sz w:val="22"/>
+          <w:szCs w:val="22"/>
+          <w:u w:val="none"/>
+          <w:lang w:val="pl-PL"/>
+        </w:rPr>
+        <w:t>programu</w:t>
+      </w:r>
+      <w:r>
+        <w:rPr>
+          <w:rFonts w:ascii="Arial" w:hAnsi="Arial" w:eastAsia="Arial" w:cs="Arial"/>
+          <w:b w:val="0"/>
+          <w:bCs w:val="0"/>
+          <w:i w:val="0"/>
+          <w:iCs w:val="0"/>
+          <w:strike w:val="0"/>
+          <w:dstrike w:val="0"/>
+          <w:noProof w:val="0"/>
+          <w:color w:val="000000" w:themeColor="text1" w:themeTint="FF" w:themeShade="FF"/>
+          <w:sz w:val="22"/>
+          <w:szCs w:val="22"/>
+          <w:u w:val="none"/>
+          <w:lang w:val="pl-PL"/>
+        </w:rPr>
+        <w:t xml:space="preserve"> </w:t>
+      </w:r>
+      <w:r>
+        <w:rPr>
+          <w:rFonts w:ascii="Arial" w:hAnsi="Arial" w:eastAsia="Arial" w:cs="Arial"/>
+          <w:b w:val="0"/>
+          <w:bCs w:val="0"/>
+          <w:i w:val="0"/>
+          <w:iCs w:val="0"/>
+          <w:strike w:val="0"/>
+          <w:dstrike w:val="0"/>
+          <w:noProof w:val="0"/>
+          <w:color w:val="000000" w:themeColor="text1" w:themeTint="FF" w:themeShade="FF"/>
+          <w:sz w:val="22"/>
+          <w:szCs w:val="22"/>
+          <w:u w:val="none"/>
+          <w:lang w:val="pl-PL"/>
+        </w:rPr>
+        <w:t>i wykrywania błędów.</w:t>
       </w:r>
     </w:p>
     <w:p>
@@ -9054,7 +9863,18 @@
           <w:numId w:val="6"/>
         </w:numPr>
         <w:rPr>
-          <w:noProof w:val="0"/>
+          <w:rFonts w:ascii="Arial" w:hAnsi="Arial" w:eastAsia="Arial" w:cs="Arial"/>
+          <w:b w:val="0"/>
+          <w:bCs w:val="0"/>
+          <w:i w:val="0"/>
+          <w:iCs w:val="0"/>
+          <w:strike w:val="0"/>
+          <w:dstrike w:val="0"/>
+          <w:noProof w:val="0"/>
+          <w:color w:val="000000" w:themeColor="text1" w:themeTint="FF" w:themeShade="FF"/>
+          <w:sz w:val="22"/>
+          <w:szCs w:val="22"/>
+          <w:u w:val="none"/>
           <w:lang w:val="pl-PL"/>
         </w:rPr>
       </w:pPr>
@@ -9075,6 +9895,60 @@
           <w:lang w:val="pl-PL"/>
         </w:rPr>
         <w:t>Grupy robocze Windows</w:t>
+      </w:r>
+      <w:r>
+        <w:rPr>
+          <w:rFonts w:ascii="Arial" w:hAnsi="Arial" w:eastAsia="Arial" w:cs="Arial"/>
+          <w:b w:val="0"/>
+          <w:bCs w:val="0"/>
+          <w:i w:val="0"/>
+          <w:iCs w:val="0"/>
+          <w:strike w:val="0"/>
+          <w:dstrike w:val="0"/>
+          <w:noProof w:val="0"/>
+          <w:color w:val="000000" w:themeColor="text1" w:themeTint="FF" w:themeShade="FF"/>
+          <w:sz w:val="22"/>
+          <w:szCs w:val="22"/>
+          <w:u w:val="none"/>
+          <w:lang w:val="pl-PL"/>
+        </w:rPr>
+        <w:t xml:space="preserve"> – </w:t>
+      </w:r>
+      <w:r>
+        <w:rPr>
+          <w:rFonts w:ascii="Arial" w:hAnsi="Arial" w:eastAsia="Arial" w:cs="Arial"/>
+          <w:b w:val="0"/>
+          <w:bCs w:val="0"/>
+          <w:i w:val="0"/>
+          <w:iCs w:val="0"/>
+          <w:strike w:val="0"/>
+          <w:dstrike w:val="0"/>
+          <w:noProof w:val="0"/>
+          <w:color w:val="000000" w:themeColor="text1" w:themeTint="FF" w:themeShade="FF"/>
+          <w:sz w:val="22"/>
+          <w:szCs w:val="22"/>
+          <w:u w:val="none"/>
+          <w:lang w:val="pl-PL"/>
+        </w:rPr>
+        <w:t>Grupa robocza to usługa systemu Windows, pozwalająca połączenie komputerów siecią, dzięki czemu mogą uzyskać dostęp do współużytkowanych zasobów.</w:t>
+      </w:r>
+      <w:r>
+        <w:rPr>
+          <w:rFonts w:ascii="Arial" w:hAnsi="Arial" w:eastAsia="Arial" w:cs="Arial"/>
+          <w:b w:val="0"/>
+          <w:bCs w:val="0"/>
+          <w:i w:val="0"/>
+          <w:iCs w:val="0"/>
+          <w:strike w:val="0"/>
+          <w:dstrike w:val="0"/>
+          <w:noProof w:val="0"/>
+          <w:color w:val="000000" w:themeColor="text1" w:themeTint="FF" w:themeShade="FF"/>
+          <w:sz w:val="22"/>
+          <w:szCs w:val="22"/>
+          <w:u w:val="none"/>
+          <w:lang w:val="pl-PL"/>
+        </w:rPr>
+        <w:t xml:space="preserve"> Najlepiej działa na mniejszej liczbie komputerów.</w:t>
       </w:r>
     </w:p>
     <w:p>
@@ -9085,27 +9959,308 @@
           <w:numId w:val="6"/>
         </w:numPr>
         <w:rPr>
-          <w:noProof w:val="0"/>
-          <w:lang w:val="pl-PL"/>
-        </w:rPr>
-      </w:pPr>
-      <w:r>
-        <w:rPr>
-          <w:rFonts w:ascii="Arial" w:hAnsi="Arial" w:eastAsia="Arial" w:cs="Arial"/>
-          <w:b w:val="0"/>
-          <w:bCs w:val="0"/>
-          <w:i w:val="0"/>
-          <w:iCs w:val="0"/>
-          <w:strike w:val="0"/>
-          <w:dstrike w:val="0"/>
-          <w:noProof w:val="0"/>
-          <w:color w:val="000000" w:themeColor="text1" w:themeTint="FF" w:themeShade="FF"/>
-          <w:sz w:val="22"/>
-          <w:szCs w:val="22"/>
-          <w:u w:val="none"/>
-          <w:lang w:val="pl-PL"/>
-        </w:rPr>
-        <w:t>IPv4, IPv6</w:t>
+          <w:rFonts w:ascii="Arial" w:hAnsi="Arial" w:eastAsia="Arial" w:cs="Arial"/>
+          <w:b w:val="0"/>
+          <w:bCs w:val="0"/>
+          <w:i w:val="0"/>
+          <w:iCs w:val="0"/>
+          <w:strike w:val="0"/>
+          <w:dstrike w:val="0"/>
+          <w:noProof w:val="0"/>
+          <w:color w:val="000000" w:themeColor="text1" w:themeTint="FF" w:themeShade="FF"/>
+          <w:sz w:val="22"/>
+          <w:szCs w:val="22"/>
+          <w:u w:val="none"/>
+          <w:lang w:val="pl-PL"/>
+        </w:rPr>
+      </w:pPr>
+      <w:r>
+        <w:rPr>
+          <w:rFonts w:ascii="Arial" w:hAnsi="Arial" w:eastAsia="Arial" w:cs="Arial"/>
+          <w:b w:val="0"/>
+          <w:bCs w:val="0"/>
+          <w:i w:val="0"/>
+          <w:iCs w:val="0"/>
+          <w:strike w:val="0"/>
+          <w:dstrike w:val="0"/>
+          <w:noProof w:val="0"/>
+          <w:color w:val="000000" w:themeColor="text1" w:themeTint="FF" w:themeShade="FF"/>
+          <w:sz w:val="22"/>
+          <w:szCs w:val="22"/>
+          <w:u w:val="none"/>
+          <w:lang w:val="pl-PL"/>
+        </w:rPr>
+        <w:t>IP</w:t>
+      </w:r>
+      <w:r>
+        <w:rPr>
+          <w:rFonts w:ascii="Arial" w:hAnsi="Arial" w:eastAsia="Arial" w:cs="Arial"/>
+          <w:b w:val="0"/>
+          <w:bCs w:val="0"/>
+          <w:i w:val="0"/>
+          <w:iCs w:val="0"/>
+          <w:strike w:val="0"/>
+          <w:dstrike w:val="0"/>
+          <w:noProof w:val="0"/>
+          <w:color w:val="000000" w:themeColor="text1" w:themeTint="FF" w:themeShade="FF"/>
+          <w:sz w:val="22"/>
+          <w:szCs w:val="22"/>
+          <w:u w:val="none"/>
+          <w:lang w:val="pl-PL"/>
+        </w:rPr>
+        <w:t xml:space="preserve"> – Jest to adres przyznany każdemu komputerowi połączonemu z siecią, służący jako identyfikator do komunikacji w </w:t>
+      </w:r>
+      <w:r>
+        <w:rPr>
+          <w:rFonts w:ascii="Arial" w:hAnsi="Arial" w:eastAsia="Arial" w:cs="Arial"/>
+          <w:b w:val="0"/>
+          <w:bCs w:val="0"/>
+          <w:i w:val="0"/>
+          <w:iCs w:val="0"/>
+          <w:strike w:val="0"/>
+          <w:dstrike w:val="0"/>
+          <w:noProof w:val="0"/>
+          <w:color w:val="000000" w:themeColor="text1" w:themeTint="FF" w:themeShade="FF"/>
+          <w:sz w:val="22"/>
+          <w:szCs w:val="22"/>
+          <w:u w:val="none"/>
+          <w:lang w:val="pl-PL"/>
+        </w:rPr>
+        <w:t>Internecie</w:t>
+      </w:r>
+      <w:r>
+        <w:rPr>
+          <w:rFonts w:ascii="Arial" w:hAnsi="Arial" w:eastAsia="Arial" w:cs="Arial"/>
+          <w:b w:val="0"/>
+          <w:bCs w:val="0"/>
+          <w:i w:val="0"/>
+          <w:iCs w:val="0"/>
+          <w:strike w:val="0"/>
+          <w:dstrike w:val="0"/>
+          <w:noProof w:val="0"/>
+          <w:color w:val="000000" w:themeColor="text1" w:themeTint="FF" w:themeShade="FF"/>
+          <w:sz w:val="22"/>
+          <w:szCs w:val="22"/>
+          <w:u w:val="none"/>
+          <w:lang w:val="pl-PL"/>
+        </w:rPr>
+        <w:t>.</w:t>
+      </w:r>
+    </w:p>
+    <w:p>
+      <w:pPr>
+        <w:pStyle w:val="ListParagraph"/>
+        <w:numPr>
+          <w:ilvl w:val="1"/>
+          <w:numId w:val="6"/>
+        </w:numPr>
+        <w:rPr>
+          <w:rFonts w:ascii="Arial" w:hAnsi="Arial" w:eastAsia="Arial" w:cs="Arial"/>
+          <w:b w:val="0"/>
+          <w:bCs w:val="0"/>
+          <w:i w:val="0"/>
+          <w:iCs w:val="0"/>
+          <w:strike w:val="0"/>
+          <w:dstrike w:val="0"/>
+          <w:noProof w:val="0"/>
+          <w:color w:val="000000" w:themeColor="text1" w:themeTint="FF" w:themeShade="FF"/>
+          <w:sz w:val="22"/>
+          <w:szCs w:val="22"/>
+          <w:u w:val="none"/>
+          <w:lang w:val="pl-PL"/>
+        </w:rPr>
+      </w:pPr>
+      <w:r>
+        <w:rPr>
+          <w:rFonts w:ascii="Arial" w:hAnsi="Arial" w:eastAsia="Arial" w:cs="Arial"/>
+          <w:b w:val="0"/>
+          <w:bCs w:val="0"/>
+          <w:i w:val="0"/>
+          <w:iCs w:val="0"/>
+          <w:strike w:val="0"/>
+          <w:dstrike w:val="0"/>
+          <w:noProof w:val="0"/>
+          <w:color w:val="000000" w:themeColor="text1" w:themeTint="FF" w:themeShade="FF"/>
+          <w:sz w:val="22"/>
+          <w:szCs w:val="22"/>
+          <w:u w:val="none"/>
+          <w:lang w:val="pl-PL"/>
+        </w:rPr>
+        <w:t>IPv4</w:t>
+      </w:r>
+      <w:r>
+        <w:rPr>
+          <w:rFonts w:ascii="Arial" w:hAnsi="Arial" w:eastAsia="Arial" w:cs="Arial"/>
+          <w:b w:val="0"/>
+          <w:bCs w:val="0"/>
+          <w:i w:val="0"/>
+          <w:iCs w:val="0"/>
+          <w:strike w:val="0"/>
+          <w:dstrike w:val="0"/>
+          <w:noProof w:val="0"/>
+          <w:color w:val="000000" w:themeColor="text1" w:themeTint="FF" w:themeShade="FF"/>
+          <w:sz w:val="22"/>
+          <w:szCs w:val="22"/>
+          <w:u w:val="none"/>
+          <w:lang w:val="pl-PL"/>
+        </w:rPr>
+        <w:t xml:space="preserve"> – Jest to 34-bitowy adres, zapisywany w systemie liczb decymalnych</w:t>
+      </w:r>
+      <w:r>
+        <w:rPr>
+          <w:rFonts w:ascii="Arial" w:hAnsi="Arial" w:eastAsia="Arial" w:cs="Arial"/>
+          <w:b w:val="0"/>
+          <w:bCs w:val="0"/>
+          <w:i w:val="0"/>
+          <w:iCs w:val="0"/>
+          <w:strike w:val="0"/>
+          <w:dstrike w:val="0"/>
+          <w:noProof w:val="0"/>
+          <w:color w:val="000000" w:themeColor="text1" w:themeTint="FF" w:themeShade="FF"/>
+          <w:sz w:val="22"/>
+          <w:szCs w:val="22"/>
+          <w:u w:val="none"/>
+          <w:lang w:val="pl-PL"/>
+        </w:rPr>
+        <w:t>.</w:t>
+      </w:r>
+    </w:p>
+    <w:p>
+      <w:pPr>
+        <w:pStyle w:val="ListParagraph"/>
+        <w:numPr>
+          <w:ilvl w:val="1"/>
+          <w:numId w:val="6"/>
+        </w:numPr>
+        <w:rPr>
+          <w:rFonts w:ascii="Arial" w:hAnsi="Arial" w:eastAsia="Arial" w:cs="Arial"/>
+          <w:b w:val="0"/>
+          <w:bCs w:val="0"/>
+          <w:i w:val="0"/>
+          <w:iCs w:val="0"/>
+          <w:strike w:val="0"/>
+          <w:dstrike w:val="0"/>
+          <w:noProof w:val="0"/>
+          <w:color w:val="000000" w:themeColor="text1" w:themeTint="FF" w:themeShade="FF"/>
+          <w:sz w:val="22"/>
+          <w:szCs w:val="22"/>
+          <w:u w:val="none"/>
+          <w:lang w:val="pl-PL"/>
+        </w:rPr>
+      </w:pPr>
+      <w:r>
+        <w:rPr>
+          <w:rFonts w:ascii="Arial" w:hAnsi="Arial" w:eastAsia="Arial" w:cs="Arial"/>
+          <w:b w:val="0"/>
+          <w:bCs w:val="0"/>
+          <w:i w:val="0"/>
+          <w:iCs w:val="0"/>
+          <w:strike w:val="0"/>
+          <w:dstrike w:val="0"/>
+          <w:noProof w:val="0"/>
+          <w:color w:val="000000" w:themeColor="text1" w:themeTint="FF" w:themeShade="FF"/>
+          <w:sz w:val="22"/>
+          <w:szCs w:val="22"/>
+          <w:u w:val="none"/>
+          <w:lang w:val="pl-PL"/>
+        </w:rPr>
+        <w:t>IPv6</w:t>
+      </w:r>
+      <w:r>
+        <w:rPr>
+          <w:rFonts w:ascii="Arial" w:hAnsi="Arial" w:eastAsia="Arial" w:cs="Arial"/>
+          <w:b w:val="0"/>
+          <w:bCs w:val="0"/>
+          <w:i w:val="0"/>
+          <w:iCs w:val="0"/>
+          <w:strike w:val="0"/>
+          <w:dstrike w:val="0"/>
+          <w:noProof w:val="0"/>
+          <w:color w:val="000000" w:themeColor="text1" w:themeTint="FF" w:themeShade="FF"/>
+          <w:sz w:val="22"/>
+          <w:szCs w:val="22"/>
+          <w:u w:val="none"/>
+          <w:lang w:val="pl-PL"/>
+        </w:rPr>
+        <w:t xml:space="preserve"> – Jest to 128-bitowy adres, zapisywany w systemie liczb heksadecymalnych</w:t>
+      </w:r>
+    </w:p>
+    <w:p>
+      <w:pPr>
+        <w:pStyle w:val="ListParagraph"/>
+        <w:numPr>
+          <w:ilvl w:val="1"/>
+          <w:numId w:val="6"/>
+        </w:numPr>
+        <w:rPr>
+          <w:rFonts w:ascii="Arial" w:hAnsi="Arial" w:eastAsia="Arial" w:cs="Arial"/>
+          <w:b w:val="0"/>
+          <w:bCs w:val="0"/>
+          <w:i w:val="0"/>
+          <w:iCs w:val="0"/>
+          <w:strike w:val="0"/>
+          <w:dstrike w:val="0"/>
+          <w:noProof w:val="0"/>
+          <w:color w:val="000000" w:themeColor="text1" w:themeTint="FF" w:themeShade="FF"/>
+          <w:sz w:val="22"/>
+          <w:szCs w:val="22"/>
+          <w:u w:val="none"/>
+          <w:lang w:val="pl-PL"/>
+        </w:rPr>
+      </w:pPr>
+      <w:r>
+        <w:rPr>
+          <w:rFonts w:ascii="Arial" w:hAnsi="Arial" w:eastAsia="Arial" w:cs="Arial"/>
+          <w:b w:val="0"/>
+          <w:bCs w:val="0"/>
+          <w:i w:val="0"/>
+          <w:iCs w:val="0"/>
+          <w:strike w:val="0"/>
+          <w:dstrike w:val="0"/>
+          <w:noProof w:val="0"/>
+          <w:color w:val="000000" w:themeColor="text1" w:themeTint="FF" w:themeShade="FF"/>
+          <w:sz w:val="22"/>
+          <w:szCs w:val="22"/>
+          <w:u w:val="none"/>
+          <w:lang w:val="pl-PL"/>
+        </w:rPr>
+        <w:t>Co lepsze – Adresy IPv6 nie są wstecznie kompatybilne z IPv4, przez co urządzenia z adresem IPv6 nie są wstanie komunikować się z urządzeniami IPv4.</w:t>
+      </w:r>
+      <w:r>
+        <w:rPr>
+          <w:rFonts w:ascii="Arial" w:hAnsi="Arial" w:eastAsia="Arial" w:cs="Arial"/>
+          <w:b w:val="0"/>
+          <w:bCs w:val="0"/>
+          <w:i w:val="0"/>
+          <w:iCs w:val="0"/>
+          <w:strike w:val="0"/>
+          <w:dstrike w:val="0"/>
+          <w:noProof w:val="0"/>
+          <w:color w:val="000000" w:themeColor="text1" w:themeTint="FF" w:themeShade="FF"/>
+          <w:sz w:val="22"/>
+          <w:szCs w:val="22"/>
+          <w:u w:val="none"/>
+          <w:lang w:val="pl-PL"/>
+        </w:rPr>
+        <w:t xml:space="preserve"> Mimo wszystko adres IPv6 jest bezpieczniejszy od IPv4 oraz zezwala na znacznie większą </w:t>
+      </w:r>
+      <w:r>
+        <w:rPr>
+          <w:rFonts w:ascii="Arial" w:hAnsi="Arial" w:eastAsia="Arial" w:cs="Arial"/>
+          <w:b w:val="0"/>
+          <w:bCs w:val="0"/>
+          <w:i w:val="0"/>
+          <w:iCs w:val="0"/>
+          <w:strike w:val="0"/>
+          <w:dstrike w:val="0"/>
+          <w:noProof w:val="0"/>
+          <w:color w:val="000000" w:themeColor="text1" w:themeTint="FF" w:themeShade="FF"/>
+          <w:sz w:val="22"/>
+          <w:szCs w:val="22"/>
+          <w:u w:val="none"/>
+          <w:lang w:val="pl-PL"/>
+        </w:rPr>
+        <w:t>liczbę możliwych kombinacji adresów.</w:t>
       </w:r>
     </w:p>
     <w:p>
@@ -9136,7 +10291,289 @@
           <w:u w:val="none"/>
           <w:lang w:val="pl-PL"/>
         </w:rPr>
-        <w:t>MSI, EXE</w:t>
+        <w:t>MSI</w:t>
+      </w:r>
+      <w:r>
+        <w:rPr>
+          <w:rFonts w:ascii="Arial" w:hAnsi="Arial" w:eastAsia="Arial" w:cs="Arial"/>
+          <w:b w:val="0"/>
+          <w:bCs w:val="0"/>
+          <w:i w:val="0"/>
+          <w:iCs w:val="0"/>
+          <w:strike w:val="0"/>
+          <w:dstrike w:val="0"/>
+          <w:noProof w:val="0"/>
+          <w:color w:val="000000" w:themeColor="text1" w:themeTint="FF" w:themeShade="FF"/>
+          <w:sz w:val="22"/>
+          <w:szCs w:val="22"/>
+          <w:u w:val="none"/>
+          <w:lang w:val="pl-PL"/>
+        </w:rPr>
+        <w:t xml:space="preserve"> a</w:t>
+      </w:r>
+      <w:r>
+        <w:rPr>
+          <w:rFonts w:ascii="Arial" w:hAnsi="Arial" w:eastAsia="Arial" w:cs="Arial"/>
+          <w:b w:val="0"/>
+          <w:bCs w:val="0"/>
+          <w:i w:val="0"/>
+          <w:iCs w:val="0"/>
+          <w:strike w:val="0"/>
+          <w:dstrike w:val="0"/>
+          <w:noProof w:val="0"/>
+          <w:color w:val="000000" w:themeColor="text1" w:themeTint="FF" w:themeShade="FF"/>
+          <w:sz w:val="22"/>
+          <w:szCs w:val="22"/>
+          <w:u w:val="none"/>
+          <w:lang w:val="pl-PL"/>
+        </w:rPr>
+        <w:t xml:space="preserve"> EXE</w:t>
+      </w:r>
+    </w:p>
+    <w:p>
+      <w:pPr>
+        <w:pStyle w:val="ListParagraph"/>
+        <w:numPr>
+          <w:ilvl w:val="1"/>
+          <w:numId w:val="6"/>
+        </w:numPr>
+        <w:rPr>
+          <w:rFonts w:ascii="Arial" w:hAnsi="Arial" w:eastAsia="Arial" w:cs="Arial"/>
+          <w:b w:val="0"/>
+          <w:bCs w:val="0"/>
+          <w:i w:val="0"/>
+          <w:iCs w:val="0"/>
+          <w:strike w:val="0"/>
+          <w:dstrike w:val="0"/>
+          <w:noProof w:val="0"/>
+          <w:color w:val="000000" w:themeColor="text1" w:themeTint="FF" w:themeShade="FF"/>
+          <w:sz w:val="22"/>
+          <w:szCs w:val="22"/>
+          <w:u w:val="none"/>
+          <w:lang w:val="pl-PL"/>
+        </w:rPr>
+      </w:pPr>
+      <w:r>
+        <w:rPr>
+          <w:rFonts w:ascii="Arial" w:hAnsi="Arial" w:eastAsia="Arial" w:cs="Arial"/>
+          <w:b w:val="0"/>
+          <w:bCs w:val="0"/>
+          <w:i w:val="0"/>
+          <w:iCs w:val="0"/>
+          <w:strike w:val="0"/>
+          <w:dstrike w:val="0"/>
+          <w:noProof w:val="0"/>
+          <w:color w:val="000000" w:themeColor="text1" w:themeTint="FF" w:themeShade="FF"/>
+          <w:sz w:val="22"/>
+          <w:szCs w:val="22"/>
+          <w:u w:val="none"/>
+          <w:lang w:val="pl-PL"/>
+        </w:rPr>
+        <w:t xml:space="preserve">MSI – Jest to plik </w:t>
+      </w:r>
+      <w:r>
+        <w:rPr>
+          <w:rFonts w:ascii="Arial" w:hAnsi="Arial" w:eastAsia="Arial" w:cs="Arial"/>
+          <w:b w:val="0"/>
+          <w:bCs w:val="0"/>
+          <w:i w:val="0"/>
+          <w:iCs w:val="0"/>
+          <w:strike w:val="0"/>
+          <w:dstrike w:val="0"/>
+          <w:noProof w:val="0"/>
+          <w:color w:val="000000" w:themeColor="text1" w:themeTint="FF" w:themeShade="FF"/>
+          <w:sz w:val="22"/>
+          <w:szCs w:val="22"/>
+          <w:u w:val="none"/>
+          <w:lang w:val="pl-PL"/>
+        </w:rPr>
+        <w:t>instalacyjny</w:t>
+      </w:r>
+      <w:r>
+        <w:rPr>
+          <w:rFonts w:ascii="Arial" w:hAnsi="Arial" w:eastAsia="Arial" w:cs="Arial"/>
+          <w:b w:val="0"/>
+          <w:bCs w:val="0"/>
+          <w:i w:val="0"/>
+          <w:iCs w:val="0"/>
+          <w:strike w:val="0"/>
+          <w:dstrike w:val="0"/>
+          <w:noProof w:val="0"/>
+          <w:color w:val="000000" w:themeColor="text1" w:themeTint="FF" w:themeShade="FF"/>
+          <w:sz w:val="22"/>
+          <w:szCs w:val="22"/>
+          <w:u w:val="none"/>
+          <w:lang w:val="pl-PL"/>
+        </w:rPr>
+        <w:t>. Zawiera w sobie pakiety instalacyjn</w:t>
+      </w:r>
+      <w:r>
+        <w:rPr>
+          <w:rFonts w:ascii="Arial" w:hAnsi="Arial" w:eastAsia="Arial" w:cs="Arial"/>
+          <w:b w:val="0"/>
+          <w:bCs w:val="0"/>
+          <w:i w:val="0"/>
+          <w:iCs w:val="0"/>
+          <w:strike w:val="0"/>
+          <w:dstrike w:val="0"/>
+          <w:noProof w:val="0"/>
+          <w:color w:val="000000" w:themeColor="text1" w:themeTint="FF" w:themeShade="FF"/>
+          <w:sz w:val="22"/>
+          <w:szCs w:val="22"/>
+          <w:u w:val="none"/>
+          <w:lang w:val="pl-PL"/>
+        </w:rPr>
+        <w:t>e.</w:t>
+      </w:r>
+      <w:r>
+        <w:rPr>
+          <w:rFonts w:ascii="Arial" w:hAnsi="Arial" w:eastAsia="Arial" w:cs="Arial"/>
+          <w:b w:val="0"/>
+          <w:bCs w:val="0"/>
+          <w:i w:val="0"/>
+          <w:iCs w:val="0"/>
+          <w:strike w:val="0"/>
+          <w:dstrike w:val="0"/>
+          <w:noProof w:val="0"/>
+          <w:color w:val="000000" w:themeColor="text1" w:themeTint="FF" w:themeShade="FF"/>
+          <w:sz w:val="22"/>
+          <w:szCs w:val="22"/>
+          <w:u w:val="none"/>
+          <w:lang w:val="pl-PL"/>
+        </w:rPr>
+        <w:t xml:space="preserve"> </w:t>
+      </w:r>
+      <w:r>
+        <w:rPr>
+          <w:rFonts w:ascii="Arial" w:hAnsi="Arial" w:eastAsia="Arial" w:cs="Arial"/>
+          <w:b w:val="0"/>
+          <w:bCs w:val="0"/>
+          <w:i w:val="0"/>
+          <w:iCs w:val="0"/>
+          <w:strike w:val="0"/>
+          <w:dstrike w:val="0"/>
+          <w:noProof w:val="0"/>
+          <w:color w:val="000000" w:themeColor="text1" w:themeTint="FF" w:themeShade="FF"/>
+          <w:sz w:val="22"/>
+          <w:szCs w:val="22"/>
+          <w:u w:val="none"/>
+          <w:lang w:val="pl-PL"/>
+        </w:rPr>
+        <w:t>K</w:t>
+      </w:r>
+      <w:r>
+        <w:rPr>
+          <w:rFonts w:ascii="Arial" w:hAnsi="Arial" w:eastAsia="Arial" w:cs="Arial"/>
+          <w:b w:val="0"/>
+          <w:bCs w:val="0"/>
+          <w:i w:val="0"/>
+          <w:iCs w:val="0"/>
+          <w:strike w:val="0"/>
+          <w:dstrike w:val="0"/>
+          <w:noProof w:val="0"/>
+          <w:color w:val="000000" w:themeColor="text1" w:themeTint="FF" w:themeShade="FF"/>
+          <w:sz w:val="22"/>
+          <w:szCs w:val="22"/>
+          <w:u w:val="none"/>
+          <w:lang w:val="pl-PL"/>
+        </w:rPr>
+        <w:t>omunikuje się z Instalatorem Windows w celu instalacji lub o</w:t>
+      </w:r>
+      <w:r>
+        <w:rPr>
+          <w:rFonts w:ascii="Arial" w:hAnsi="Arial" w:eastAsia="Arial" w:cs="Arial"/>
+          <w:b w:val="0"/>
+          <w:bCs w:val="0"/>
+          <w:i w:val="0"/>
+          <w:iCs w:val="0"/>
+          <w:strike w:val="0"/>
+          <w:dstrike w:val="0"/>
+          <w:noProof w:val="0"/>
+          <w:color w:val="000000" w:themeColor="text1" w:themeTint="FF" w:themeShade="FF"/>
+          <w:sz w:val="22"/>
+          <w:szCs w:val="22"/>
+          <w:u w:val="none"/>
+          <w:lang w:val="pl-PL"/>
+        </w:rPr>
+        <w:t xml:space="preserve">dinstalowania </w:t>
+      </w:r>
+      <w:r>
+        <w:rPr>
+          <w:rFonts w:ascii="Arial" w:hAnsi="Arial" w:eastAsia="Arial" w:cs="Arial"/>
+          <w:b w:val="0"/>
+          <w:bCs w:val="0"/>
+          <w:i w:val="0"/>
+          <w:iCs w:val="0"/>
+          <w:strike w:val="0"/>
+          <w:dstrike w:val="0"/>
+          <w:noProof w:val="0"/>
+          <w:color w:val="000000" w:themeColor="text1" w:themeTint="FF" w:themeShade="FF"/>
+          <w:sz w:val="22"/>
+          <w:szCs w:val="22"/>
+          <w:u w:val="none"/>
+          <w:lang w:val="pl-PL"/>
+        </w:rPr>
+        <w:t xml:space="preserve">określonego </w:t>
+      </w:r>
+      <w:r>
+        <w:rPr>
+          <w:rFonts w:ascii="Arial" w:hAnsi="Arial" w:eastAsia="Arial" w:cs="Arial"/>
+          <w:b w:val="0"/>
+          <w:bCs w:val="0"/>
+          <w:i w:val="0"/>
+          <w:iCs w:val="0"/>
+          <w:strike w:val="0"/>
+          <w:dstrike w:val="0"/>
+          <w:noProof w:val="0"/>
+          <w:color w:val="000000" w:themeColor="text1" w:themeTint="FF" w:themeShade="FF"/>
+          <w:sz w:val="22"/>
+          <w:szCs w:val="22"/>
+          <w:u w:val="none"/>
+          <w:lang w:val="pl-PL"/>
+        </w:rPr>
+        <w:t>oprogramowania.</w:t>
+      </w:r>
+    </w:p>
+    <w:p>
+      <w:pPr>
+        <w:pStyle w:val="ListParagraph"/>
+        <w:numPr>
+          <w:ilvl w:val="1"/>
+          <w:numId w:val="6"/>
+        </w:numPr>
+        <w:rPr>
+          <w:rFonts w:ascii="Arial" w:hAnsi="Arial" w:eastAsia="Arial" w:cs="Arial"/>
+          <w:b w:val="0"/>
+          <w:bCs w:val="0"/>
+          <w:i w:val="0"/>
+          <w:iCs w:val="0"/>
+          <w:strike w:val="0"/>
+          <w:dstrike w:val="0"/>
+          <w:noProof w:val="0"/>
+          <w:color w:val="000000" w:themeColor="text1" w:themeTint="FF" w:themeShade="FF"/>
+          <w:sz w:val="22"/>
+          <w:szCs w:val="22"/>
+          <w:u w:val="none"/>
+          <w:lang w:val="pl-PL"/>
+        </w:rPr>
+      </w:pPr>
+      <w:r>
+        <w:rPr>
+          <w:rFonts w:ascii="Arial" w:hAnsi="Arial" w:eastAsia="Arial" w:cs="Arial"/>
+          <w:b w:val="0"/>
+          <w:bCs w:val="0"/>
+          <w:i w:val="0"/>
+          <w:iCs w:val="0"/>
+          <w:strike w:val="0"/>
+          <w:dstrike w:val="0"/>
+          <w:noProof w:val="0"/>
+          <w:color w:val="000000" w:themeColor="text1" w:themeTint="FF" w:themeShade="FF"/>
+          <w:sz w:val="22"/>
+          <w:szCs w:val="22"/>
+          <w:u w:val="none"/>
+          <w:lang w:val="pl-PL"/>
+        </w:rPr>
+        <w:t>EXE – Jest to plik wykonywalny Windowsa. Może on uruchamiać rozmaite oprogramowanie lub także instalować pakiety.</w:t>
       </w:r>
     </w:p>
     <w:p>
@@ -9167,7 +10604,320 @@
           <w:u w:val="none"/>
           <w:lang w:val="pl-PL"/>
         </w:rPr>
-        <w:t>Skrypty .BAT, skrypty .sh</w:t>
+        <w:t>Skrypty</w:t>
+      </w:r>
+      <w:r>
+        <w:rPr>
+          <w:rFonts w:ascii="Arial" w:hAnsi="Arial" w:eastAsia="Arial" w:cs="Arial"/>
+          <w:b w:val="0"/>
+          <w:bCs w:val="0"/>
+          <w:i w:val="0"/>
+          <w:iCs w:val="0"/>
+          <w:strike w:val="0"/>
+          <w:dstrike w:val="0"/>
+          <w:noProof w:val="0"/>
+          <w:color w:val="000000" w:themeColor="text1" w:themeTint="FF" w:themeShade="FF"/>
+          <w:sz w:val="22"/>
+          <w:szCs w:val="22"/>
+          <w:u w:val="none"/>
+          <w:lang w:val="pl-PL"/>
+        </w:rPr>
+        <w:t xml:space="preserve"> </w:t>
+      </w:r>
+      <w:r>
+        <w:rPr>
+          <w:noProof w:val="0"/>
+          <w:lang w:val="pl-PL"/>
+        </w:rPr>
+        <w:t>– Służą do komunikacji z systemem jako pliki wykonywalne z zamieszczonymi poleceniami</w:t>
+      </w:r>
+      <w:r>
+        <w:rPr>
+          <w:rFonts w:ascii="Arial" w:hAnsi="Arial" w:eastAsia="Arial" w:cs="Arial"/>
+          <w:b w:val="0"/>
+          <w:bCs w:val="0"/>
+          <w:i w:val="0"/>
+          <w:iCs w:val="0"/>
+          <w:strike w:val="0"/>
+          <w:dstrike w:val="0"/>
+          <w:noProof w:val="0"/>
+          <w:color w:val="000000" w:themeColor="text1" w:themeTint="FF" w:themeShade="FF"/>
+          <w:sz w:val="22"/>
+          <w:szCs w:val="22"/>
+          <w:u w:val="none"/>
+          <w:lang w:val="pl-PL"/>
+        </w:rPr>
+        <w:t>.</w:t>
+      </w:r>
+    </w:p>
+    <w:p>
+      <w:pPr>
+        <w:pStyle w:val="ListParagraph"/>
+        <w:numPr>
+          <w:ilvl w:val="1"/>
+          <w:numId w:val="6"/>
+        </w:numPr>
+        <w:rPr>
+          <w:rFonts w:ascii="Arial" w:hAnsi="Arial" w:eastAsia="Arial" w:cs="Arial"/>
+          <w:b w:val="0"/>
+          <w:bCs w:val="0"/>
+          <w:i w:val="0"/>
+          <w:iCs w:val="0"/>
+          <w:strike w:val="0"/>
+          <w:dstrike w:val="0"/>
+          <w:noProof w:val="0"/>
+          <w:color w:val="000000" w:themeColor="text1" w:themeTint="FF" w:themeShade="FF"/>
+          <w:sz w:val="22"/>
+          <w:szCs w:val="22"/>
+          <w:u w:val="none"/>
+          <w:lang w:val="pl-PL"/>
+        </w:rPr>
+      </w:pPr>
+      <w:r>
+        <w:rPr>
+          <w:rFonts w:ascii="Arial" w:hAnsi="Arial" w:eastAsia="Arial" w:cs="Arial"/>
+          <w:b w:val="0"/>
+          <w:bCs w:val="0"/>
+          <w:i w:val="0"/>
+          <w:iCs w:val="0"/>
+          <w:strike w:val="0"/>
+          <w:dstrike w:val="0"/>
+          <w:noProof w:val="0"/>
+          <w:color w:val="000000" w:themeColor="text1" w:themeTint="FF" w:themeShade="FF"/>
+          <w:sz w:val="22"/>
+          <w:szCs w:val="22"/>
+          <w:u w:val="none"/>
+          <w:lang w:val="pl-PL"/>
+        </w:rPr>
+        <w:t>BAT</w:t>
+      </w:r>
+      <w:r>
+        <w:rPr>
+          <w:rFonts w:ascii="Arial" w:hAnsi="Arial" w:eastAsia="Arial" w:cs="Arial"/>
+          <w:b w:val="0"/>
+          <w:bCs w:val="0"/>
+          <w:i w:val="0"/>
+          <w:iCs w:val="0"/>
+          <w:strike w:val="0"/>
+          <w:dstrike w:val="0"/>
+          <w:noProof w:val="0"/>
+          <w:color w:val="000000" w:themeColor="text1" w:themeTint="FF" w:themeShade="FF"/>
+          <w:sz w:val="22"/>
+          <w:szCs w:val="22"/>
+          <w:u w:val="none"/>
+          <w:lang w:val="pl-PL"/>
+        </w:rPr>
+        <w:t xml:space="preserve"> – </w:t>
+      </w:r>
+      <w:r>
+        <w:rPr>
+          <w:rFonts w:ascii="Arial" w:hAnsi="Arial" w:eastAsia="Arial" w:cs="Arial"/>
+          <w:b w:val="0"/>
+          <w:bCs w:val="0"/>
+          <w:i w:val="0"/>
+          <w:iCs w:val="0"/>
+          <w:strike w:val="0"/>
+          <w:dstrike w:val="0"/>
+          <w:noProof w:val="0"/>
+          <w:color w:val="000000" w:themeColor="text1" w:themeTint="FF" w:themeShade="FF"/>
+          <w:sz w:val="22"/>
+          <w:szCs w:val="22"/>
+          <w:u w:val="none"/>
+          <w:lang w:val="pl-PL"/>
+        </w:rPr>
+        <w:t>Działa na systemie Windows, komunikując s</w:t>
+      </w:r>
+      <w:r>
+        <w:rPr>
+          <w:rFonts w:ascii="Arial" w:hAnsi="Arial" w:eastAsia="Arial" w:cs="Arial"/>
+          <w:b w:val="0"/>
+          <w:bCs w:val="0"/>
+          <w:i w:val="0"/>
+          <w:iCs w:val="0"/>
+          <w:strike w:val="0"/>
+          <w:dstrike w:val="0"/>
+          <w:noProof w:val="0"/>
+          <w:color w:val="000000" w:themeColor="text1" w:themeTint="FF" w:themeShade="FF"/>
+          <w:sz w:val="22"/>
+          <w:szCs w:val="22"/>
+          <w:u w:val="none"/>
+          <w:lang w:val="pl-PL"/>
+        </w:rPr>
+        <w:t>ię z systemem poprzez DOS-owe polecenia.</w:t>
+      </w:r>
+    </w:p>
+    <w:p>
+      <w:pPr>
+        <w:pStyle w:val="ListParagraph"/>
+        <w:numPr>
+          <w:ilvl w:val="1"/>
+          <w:numId w:val="6"/>
+        </w:numPr>
+        <w:rPr>
+          <w:rFonts w:ascii="Arial" w:hAnsi="Arial" w:eastAsia="Arial" w:cs="Arial"/>
+          <w:b w:val="0"/>
+          <w:bCs w:val="0"/>
+          <w:i w:val="0"/>
+          <w:iCs w:val="0"/>
+          <w:strike w:val="0"/>
+          <w:dstrike w:val="0"/>
+          <w:noProof w:val="0"/>
+          <w:color w:val="000000" w:themeColor="text1" w:themeTint="FF" w:themeShade="FF"/>
+          <w:sz w:val="22"/>
+          <w:szCs w:val="22"/>
+          <w:u w:val="none"/>
+          <w:lang w:val="pl-PL"/>
+        </w:rPr>
+      </w:pPr>
+      <w:r>
+        <w:rPr>
+          <w:rFonts w:ascii="Arial" w:hAnsi="Arial" w:eastAsia="Arial" w:cs="Arial"/>
+          <w:b w:val="0"/>
+          <w:bCs w:val="0"/>
+          <w:i w:val="0"/>
+          <w:iCs w:val="0"/>
+          <w:strike w:val="0"/>
+          <w:dstrike w:val="0"/>
+          <w:noProof w:val="0"/>
+          <w:color w:val="000000" w:themeColor="text1" w:themeTint="FF" w:themeShade="FF"/>
+          <w:sz w:val="22"/>
+          <w:szCs w:val="22"/>
+          <w:u w:val="none"/>
+          <w:lang w:val="pl-PL"/>
+        </w:rPr>
+        <w:t>S</w:t>
+      </w:r>
+      <w:r>
+        <w:rPr>
+          <w:rFonts w:ascii="Arial" w:hAnsi="Arial" w:eastAsia="Arial" w:cs="Arial"/>
+          <w:b w:val="0"/>
+          <w:bCs w:val="0"/>
+          <w:i w:val="0"/>
+          <w:iCs w:val="0"/>
+          <w:strike w:val="0"/>
+          <w:dstrike w:val="0"/>
+          <w:noProof w:val="0"/>
+          <w:color w:val="000000" w:themeColor="text1" w:themeTint="FF" w:themeShade="FF"/>
+          <w:sz w:val="22"/>
+          <w:szCs w:val="22"/>
+          <w:u w:val="none"/>
+          <w:lang w:val="pl-PL"/>
+        </w:rPr>
+        <w:t>h</w:t>
+      </w:r>
+      <w:r>
+        <w:rPr>
+          <w:rFonts w:ascii="Arial" w:hAnsi="Arial" w:eastAsia="Arial" w:cs="Arial"/>
+          <w:b w:val="0"/>
+          <w:bCs w:val="0"/>
+          <w:i w:val="0"/>
+          <w:iCs w:val="0"/>
+          <w:strike w:val="0"/>
+          <w:dstrike w:val="0"/>
+          <w:noProof w:val="0"/>
+          <w:color w:val="000000" w:themeColor="text1" w:themeTint="FF" w:themeShade="FF"/>
+          <w:sz w:val="22"/>
+          <w:szCs w:val="22"/>
+          <w:u w:val="none"/>
+          <w:lang w:val="pl-PL"/>
+        </w:rPr>
+        <w:t xml:space="preserve"> – </w:t>
+      </w:r>
+      <w:r>
+        <w:rPr>
+          <w:rFonts w:ascii="Arial" w:hAnsi="Arial" w:eastAsia="Arial" w:cs="Arial"/>
+          <w:b w:val="0"/>
+          <w:bCs w:val="0"/>
+          <w:i w:val="0"/>
+          <w:iCs w:val="0"/>
+          <w:strike w:val="0"/>
+          <w:dstrike w:val="0"/>
+          <w:noProof w:val="0"/>
+          <w:color w:val="000000" w:themeColor="text1" w:themeTint="FF" w:themeShade="FF"/>
+          <w:sz w:val="22"/>
+          <w:szCs w:val="22"/>
+          <w:u w:val="none"/>
+          <w:lang w:val="pl-PL"/>
+        </w:rPr>
+        <w:t>Jest to rozszerzenie dla systemów Linux, który obsługuje Unix-owe polecenia.</w:t>
+      </w:r>
+    </w:p>
+    <w:p>
+      <w:pPr>
+        <w:pStyle w:val="ListParagraph"/>
+        <w:numPr>
+          <w:ilvl w:val="1"/>
+          <w:numId w:val="6"/>
+        </w:numPr>
+        <w:rPr>
+          <w:rFonts w:ascii="Arial" w:hAnsi="Arial" w:eastAsia="Arial" w:cs="Arial"/>
+          <w:b w:val="0"/>
+          <w:bCs w:val="0"/>
+          <w:i w:val="0"/>
+          <w:iCs w:val="0"/>
+          <w:strike w:val="0"/>
+          <w:dstrike w:val="0"/>
+          <w:noProof w:val="0"/>
+          <w:color w:val="000000" w:themeColor="text1" w:themeTint="FF" w:themeShade="FF"/>
+          <w:sz w:val="22"/>
+          <w:szCs w:val="22"/>
+          <w:u w:val="none"/>
+          <w:lang w:val="pl-PL"/>
+        </w:rPr>
+      </w:pPr>
+      <w:r>
+        <w:rPr>
+          <w:rFonts w:ascii="Arial" w:hAnsi="Arial" w:eastAsia="Arial" w:cs="Arial"/>
+          <w:b w:val="0"/>
+          <w:bCs w:val="0"/>
+          <w:i w:val="0"/>
+          <w:iCs w:val="0"/>
+          <w:strike w:val="0"/>
+          <w:dstrike w:val="0"/>
+          <w:noProof w:val="0"/>
+          <w:color w:val="000000" w:themeColor="text1" w:themeTint="FF" w:themeShade="FF"/>
+          <w:sz w:val="22"/>
+          <w:szCs w:val="22"/>
+          <w:u w:val="none"/>
+          <w:lang w:val="pl-PL"/>
+        </w:rPr>
+        <w:t xml:space="preserve">Pliku typu </w:t>
+      </w:r>
+      <w:r>
+        <w:rPr>
+          <w:rFonts w:ascii="Arial" w:hAnsi="Arial" w:eastAsia="Arial" w:cs="Arial"/>
+          <w:b w:val="0"/>
+          <w:bCs w:val="0"/>
+          <w:i w:val="0"/>
+          <w:iCs w:val="0"/>
+          <w:strike w:val="0"/>
+          <w:dstrike w:val="0"/>
+          <w:noProof w:val="0"/>
+          <w:color w:val="000000" w:themeColor="text1" w:themeTint="FF" w:themeShade="FF"/>
+          <w:sz w:val="22"/>
+          <w:szCs w:val="22"/>
+          <w:u w:val="none"/>
+          <w:lang w:val="pl-PL"/>
+        </w:rPr>
+        <w:t>sh</w:t>
+      </w:r>
+      <w:r>
+        <w:rPr>
+          <w:rFonts w:ascii="Arial" w:hAnsi="Arial" w:eastAsia="Arial" w:cs="Arial"/>
+          <w:b w:val="0"/>
+          <w:bCs w:val="0"/>
+          <w:i w:val="0"/>
+          <w:iCs w:val="0"/>
+          <w:strike w:val="0"/>
+          <w:dstrike w:val="0"/>
+          <w:noProof w:val="0"/>
+          <w:color w:val="000000" w:themeColor="text1" w:themeTint="FF" w:themeShade="FF"/>
+          <w:sz w:val="22"/>
+          <w:szCs w:val="22"/>
+          <w:u w:val="none"/>
+          <w:lang w:val="pl-PL"/>
+        </w:rPr>
+        <w:t xml:space="preserve"> nie odpali się na maszynie Windowsowej, tak samo jak pliku bat na windowsowej maszynie.</w:t>
       </w:r>
     </w:p>
     <w:p>
@@ -9179,26 +10929,62 @@
         </w:numPr>
         <w:rPr>
           <w:noProof w:val="0"/>
-          <w:lang w:val="pl-PL"/>
-        </w:rPr>
-      </w:pPr>
-      <w:r>
-        <w:rPr>
-          <w:rFonts w:ascii="Arial" w:hAnsi="Arial" w:eastAsia="Arial" w:cs="Arial"/>
-          <w:b w:val="0"/>
-          <w:bCs w:val="0"/>
-          <w:i w:val="0"/>
-          <w:iCs w:val="0"/>
-          <w:strike w:val="0"/>
-          <w:dstrike w:val="0"/>
-          <w:noProof w:val="0"/>
-          <w:color w:val="000000" w:themeColor="text1" w:themeTint="FF" w:themeShade="FF"/>
-          <w:sz w:val="22"/>
-          <w:szCs w:val="22"/>
+          <w:highlight w:val="yellow"/>
+          <w:lang w:val="pl-PL"/>
+        </w:rPr>
+      </w:pPr>
+      <w:r>
+        <w:rPr>
+          <w:rFonts w:ascii="Arial" w:hAnsi="Arial" w:eastAsia="Arial" w:cs="Arial"/>
+          <w:b w:val="0"/>
+          <w:bCs w:val="0"/>
+          <w:i w:val="0"/>
+          <w:iCs w:val="0"/>
+          <w:strike w:val="0"/>
+          <w:dstrike w:val="0"/>
+          <w:noProof w:val="0"/>
+          <w:color w:val="000000" w:themeColor="text1" w:themeTint="FF" w:themeShade="FF"/>
+          <w:sz w:val="22"/>
+          <w:szCs w:val="22"/>
+          <w:highlight w:val="yellow"/>
           <w:u w:val="none"/>
           <w:lang w:val="pl-PL"/>
         </w:rPr>
         <w:t>Ograniczenia systemów w kontekście ograniczeń dotyczących ścieżek do plików</w:t>
+      </w:r>
+      <w:r>
+        <w:rPr>
+          <w:rFonts w:ascii="Arial" w:hAnsi="Arial" w:eastAsia="Arial" w:cs="Arial"/>
+          <w:b w:val="0"/>
+          <w:bCs w:val="0"/>
+          <w:i w:val="0"/>
+          <w:iCs w:val="0"/>
+          <w:strike w:val="0"/>
+          <w:dstrike w:val="0"/>
+          <w:noProof w:val="0"/>
+          <w:color w:val="000000" w:themeColor="text1" w:themeTint="FF" w:themeShade="FF"/>
+          <w:sz w:val="22"/>
+          <w:szCs w:val="22"/>
+          <w:highlight w:val="yellow"/>
+          <w:u w:val="none"/>
+          <w:lang w:val="pl-PL"/>
+        </w:rPr>
+        <w:t xml:space="preserve"> </w:t>
+      </w:r>
+      <w:r>
+        <w:rPr>
+          <w:noProof w:val="0"/>
+          <w:highlight w:val="yellow"/>
+          <w:lang w:val="pl-PL"/>
+        </w:rPr>
+        <w:t>–</w:t>
+      </w:r>
+      <w:r>
+        <w:rPr>
+          <w:noProof w:val="0"/>
+          <w:lang w:val="pl-PL"/>
+        </w:rPr>
+        <w:t xml:space="preserve"> </w:t>
       </w:r>
     </w:p>
     <w:p>
@@ -9236,7 +11022,7 @@
       <w:pPr>
         <w:pStyle w:val="ListParagraph"/>
         <w:numPr>
-          <w:ilvl w:val="0"/>
+          <w:ilvl w:val="1"/>
           <w:numId w:val="6"/>
         </w:numPr>
         <w:rPr>
@@ -9260,7 +11046,62 @@
           <w:u w:val="none"/>
           <w:lang w:val="pl-PL"/>
         </w:rPr>
-        <w:t>DLL a EXE</w:t>
+        <w:t xml:space="preserve">Typy plików </w:t>
+      </w:r>
+      <w:r>
+        <w:rPr>
+          <w:noProof w:val="0"/>
+          <w:lang w:val="pl-PL"/>
+        </w:rPr>
+        <w:t xml:space="preserve">– </w:t>
+      </w:r>
+      <w:r>
+        <w:rPr>
+          <w:noProof w:val="0"/>
+          <w:lang w:val="pl-PL"/>
+        </w:rPr>
+        <w:t>Typ pliku, inaczej jego format, to sposób w jaki dane są kodowane w pliku i w jaki sposób powinny zostać odczytane.</w:t>
+      </w:r>
+    </w:p>
+    <w:p>
+      <w:pPr>
+        <w:pStyle w:val="ListParagraph"/>
+        <w:numPr>
+          <w:ilvl w:val="1"/>
+          <w:numId w:val="6"/>
+        </w:numPr>
+        <w:rPr>
+          <w:noProof w:val="0"/>
+          <w:lang w:val="pl-PL"/>
+        </w:rPr>
+      </w:pPr>
+      <w:r>
+        <w:rPr>
+          <w:noProof w:val="0"/>
+          <w:lang w:val="pl-PL"/>
+        </w:rPr>
+        <w:t>Rozszerzenia plików –</w:t>
+      </w:r>
+      <w:r>
+        <w:rPr>
+          <w:noProof w:val="0"/>
+          <w:lang w:val="pl-PL"/>
+        </w:rPr>
+        <w:t xml:space="preserve"> Rozszerzenie pliku służ jako podpowiedź dla użytkownika bądź programu z jakim typem pliku ma się </w:t>
+      </w:r>
+      <w:r>
+        <w:rPr>
+          <w:noProof w:val="0"/>
+          <w:lang w:val="pl-PL"/>
+        </w:rPr>
+        <w:t>do czynienia</w:t>
+      </w:r>
+      <w:r>
+        <w:rPr>
+          <w:noProof w:val="0"/>
+          <w:lang w:val="pl-PL"/>
+        </w:rPr>
+        <w:t>. Zmiana rozszerzenia pliku nie zmieni jego typu.</w:t>
       </w:r>
     </w:p>
     <w:p>
@@ -9291,7 +11132,145 @@
           <w:u w:val="none"/>
           <w:lang w:val="pl-PL"/>
         </w:rPr>
-        <w:t>Procesy a wątki</w:t>
+        <w:t>DLL a EXE</w:t>
+      </w:r>
+    </w:p>
+    <w:p>
+      <w:pPr>
+        <w:pStyle w:val="ListParagraph"/>
+        <w:numPr>
+          <w:ilvl w:val="1"/>
+          <w:numId w:val="6"/>
+        </w:numPr>
+        <w:rPr>
+          <w:rFonts w:ascii="Arial" w:hAnsi="Arial" w:eastAsia="Arial" w:cs="Arial"/>
+          <w:b w:val="0"/>
+          <w:bCs w:val="0"/>
+          <w:i w:val="0"/>
+          <w:iCs w:val="0"/>
+          <w:strike w:val="0"/>
+          <w:dstrike w:val="0"/>
+          <w:noProof w:val="0"/>
+          <w:color w:val="000000" w:themeColor="text1" w:themeTint="FF" w:themeShade="FF"/>
+          <w:sz w:val="22"/>
+          <w:szCs w:val="22"/>
+          <w:u w:val="none"/>
+          <w:lang w:val="pl-PL"/>
+        </w:rPr>
+      </w:pPr>
+      <w:r>
+        <w:rPr>
+          <w:rFonts w:ascii="Arial" w:hAnsi="Arial" w:eastAsia="Arial" w:cs="Arial"/>
+          <w:b w:val="0"/>
+          <w:bCs w:val="0"/>
+          <w:i w:val="0"/>
+          <w:iCs w:val="0"/>
+          <w:strike w:val="0"/>
+          <w:dstrike w:val="0"/>
+          <w:noProof w:val="0"/>
+          <w:color w:val="000000" w:themeColor="text1" w:themeTint="FF" w:themeShade="FF"/>
+          <w:sz w:val="22"/>
+          <w:szCs w:val="22"/>
+          <w:u w:val="none"/>
+          <w:lang w:val="pl-PL"/>
+        </w:rPr>
+        <w:t>EXE – Działa jako osobny proces uruchamiający się na komputerze i nie potrzebuje inicjatywy innych programów, żeby go wyko</w:t>
+      </w:r>
+      <w:r>
+        <w:rPr>
+          <w:rFonts w:ascii="Arial" w:hAnsi="Arial" w:eastAsia="Arial" w:cs="Arial"/>
+          <w:b w:val="0"/>
+          <w:bCs w:val="0"/>
+          <w:i w:val="0"/>
+          <w:iCs w:val="0"/>
+          <w:strike w:val="0"/>
+          <w:dstrike w:val="0"/>
+          <w:noProof w:val="0"/>
+          <w:color w:val="000000" w:themeColor="text1" w:themeTint="FF" w:themeShade="FF"/>
+          <w:sz w:val="22"/>
+          <w:szCs w:val="22"/>
+          <w:u w:val="none"/>
+          <w:lang w:val="pl-PL"/>
+        </w:rPr>
+        <w:t>nać.</w:t>
+      </w:r>
+    </w:p>
+    <w:p>
+      <w:pPr>
+        <w:pStyle w:val="ListParagraph"/>
+        <w:numPr>
+          <w:ilvl w:val="1"/>
+          <w:numId w:val="6"/>
+        </w:numPr>
+        <w:rPr>
+          <w:rFonts w:ascii="Arial" w:hAnsi="Arial" w:eastAsia="Arial" w:cs="Arial"/>
+          <w:b w:val="0"/>
+          <w:bCs w:val="0"/>
+          <w:i w:val="0"/>
+          <w:iCs w:val="0"/>
+          <w:strike w:val="0"/>
+          <w:dstrike w:val="0"/>
+          <w:noProof w:val="0"/>
+          <w:color w:val="000000" w:themeColor="text1" w:themeTint="FF" w:themeShade="FF"/>
+          <w:sz w:val="22"/>
+          <w:szCs w:val="22"/>
+          <w:u w:val="none"/>
+          <w:lang w:val="pl-PL"/>
+        </w:rPr>
+      </w:pPr>
+      <w:r>
+        <w:rPr>
+          <w:rFonts w:ascii="Arial" w:hAnsi="Arial" w:eastAsia="Arial" w:cs="Arial"/>
+          <w:b w:val="0"/>
+          <w:bCs w:val="0"/>
+          <w:i w:val="0"/>
+          <w:iCs w:val="0"/>
+          <w:strike w:val="0"/>
+          <w:dstrike w:val="0"/>
+          <w:noProof w:val="0"/>
+          <w:color w:val="000000" w:themeColor="text1" w:themeTint="FF" w:themeShade="FF"/>
+          <w:sz w:val="22"/>
+          <w:szCs w:val="22"/>
+          <w:u w:val="none"/>
+          <w:lang w:val="pl-PL"/>
+        </w:rPr>
+        <w:t>DLL</w:t>
+      </w:r>
+      <w:r>
+        <w:rPr>
+          <w:rFonts w:ascii="Arial" w:hAnsi="Arial" w:eastAsia="Arial" w:cs="Arial"/>
+          <w:b w:val="0"/>
+          <w:bCs w:val="0"/>
+          <w:i w:val="0"/>
+          <w:iCs w:val="0"/>
+          <w:strike w:val="0"/>
+          <w:dstrike w:val="0"/>
+          <w:noProof w:val="0"/>
+          <w:color w:val="000000" w:themeColor="text1" w:themeTint="FF" w:themeShade="FF"/>
+          <w:sz w:val="22"/>
+          <w:szCs w:val="22"/>
+          <w:u w:val="none"/>
+          <w:lang w:val="pl-PL"/>
+        </w:rPr>
+        <w:t xml:space="preserve"> – Tak samo jak EXE, DLL jest plikiem wykonywalnym systemu. Różnica polega na tym, że plik DLL nie może działać bez pliku EXE który go uruchomi. Pliki te przydają się, jeżeli </w:t>
+      </w:r>
+      <w:r>
+        <w:rPr>
+          <w:rFonts w:ascii="Arial" w:hAnsi="Arial" w:eastAsia="Arial" w:cs="Arial"/>
+          <w:b w:val="0"/>
+          <w:bCs w:val="0"/>
+          <w:i w:val="0"/>
+          <w:iCs w:val="0"/>
+          <w:strike w:val="0"/>
+          <w:dstrike w:val="0"/>
+          <w:noProof w:val="0"/>
+          <w:color w:val="000000" w:themeColor="text1" w:themeTint="FF" w:themeShade="FF"/>
+          <w:sz w:val="22"/>
+          <w:szCs w:val="22"/>
+          <w:u w:val="none"/>
+          <w:lang w:val="pl-PL"/>
+        </w:rPr>
+        <w:t>programista chce podzielić program na wiele mniejszych modułów bądź kompilować całego kodu jednocześnie.</w:t>
       </w:r>
     </w:p>
     <w:p>
@@ -9302,27 +11281,212 @@
           <w:numId w:val="6"/>
         </w:numPr>
         <w:rPr>
-          <w:noProof w:val="0"/>
-          <w:lang w:val="pl-PL"/>
-        </w:rPr>
-      </w:pPr>
-      <w:r>
-        <w:rPr>
-          <w:rFonts w:ascii="Arial" w:hAnsi="Arial" w:eastAsia="Arial" w:cs="Arial"/>
-          <w:b w:val="0"/>
-          <w:bCs w:val="0"/>
-          <w:i w:val="0"/>
-          <w:iCs w:val="0"/>
-          <w:strike w:val="0"/>
-          <w:dstrike w:val="0"/>
-          <w:noProof w:val="0"/>
-          <w:color w:val="000000" w:themeColor="text1" w:themeTint="FF" w:themeShade="FF"/>
-          <w:sz w:val="22"/>
-          <w:szCs w:val="22"/>
-          <w:u w:val="none"/>
-          <w:lang w:val="pl-PL"/>
-        </w:rPr>
-        <w:t>Wielowątkowość</w:t>
+          <w:rFonts w:ascii="Arial" w:hAnsi="Arial" w:eastAsia="Arial" w:cs="Arial"/>
+          <w:b w:val="0"/>
+          <w:bCs w:val="0"/>
+          <w:i w:val="0"/>
+          <w:iCs w:val="0"/>
+          <w:strike w:val="0"/>
+          <w:dstrike w:val="0"/>
+          <w:noProof w:val="0"/>
+          <w:color w:val="000000" w:themeColor="text1" w:themeTint="FF" w:themeShade="FF"/>
+          <w:sz w:val="22"/>
+          <w:szCs w:val="22"/>
+          <w:u w:val="none"/>
+          <w:lang w:val="pl-PL"/>
+        </w:rPr>
+      </w:pPr>
+      <w:r>
+        <w:rPr>
+          <w:rFonts w:ascii="Arial" w:hAnsi="Arial" w:eastAsia="Arial" w:cs="Arial"/>
+          <w:b w:val="0"/>
+          <w:bCs w:val="0"/>
+          <w:i w:val="0"/>
+          <w:iCs w:val="0"/>
+          <w:strike w:val="0"/>
+          <w:dstrike w:val="0"/>
+          <w:noProof w:val="0"/>
+          <w:color w:val="000000" w:themeColor="text1" w:themeTint="FF" w:themeShade="FF"/>
+          <w:sz w:val="22"/>
+          <w:szCs w:val="22"/>
+          <w:u w:val="none"/>
+          <w:lang w:val="pl-PL"/>
+        </w:rPr>
+        <w:t>Procesy a wątki</w:t>
+      </w:r>
+    </w:p>
+    <w:p>
+      <w:pPr>
+        <w:pStyle w:val="ListParagraph"/>
+        <w:numPr>
+          <w:ilvl w:val="1"/>
+          <w:numId w:val="6"/>
+        </w:numPr>
+        <w:rPr>
+          <w:rFonts w:ascii="Arial" w:hAnsi="Arial" w:eastAsia="Arial" w:cs="Arial"/>
+          <w:b w:val="0"/>
+          <w:bCs w:val="0"/>
+          <w:i w:val="0"/>
+          <w:iCs w:val="0"/>
+          <w:strike w:val="0"/>
+          <w:dstrike w:val="0"/>
+          <w:noProof w:val="0"/>
+          <w:color w:val="000000" w:themeColor="text1" w:themeTint="FF" w:themeShade="FF"/>
+          <w:sz w:val="22"/>
+          <w:szCs w:val="22"/>
+          <w:u w:val="none"/>
+          <w:lang w:val="pl-PL"/>
+        </w:rPr>
+      </w:pPr>
+      <w:r>
+        <w:rPr>
+          <w:rFonts w:ascii="Arial" w:hAnsi="Arial" w:eastAsia="Arial" w:cs="Arial"/>
+          <w:b w:val="0"/>
+          <w:bCs w:val="0"/>
+          <w:i w:val="0"/>
+          <w:iCs w:val="0"/>
+          <w:strike w:val="0"/>
+          <w:dstrike w:val="0"/>
+          <w:noProof w:val="0"/>
+          <w:color w:val="000000" w:themeColor="text1" w:themeTint="FF" w:themeShade="FF"/>
+          <w:sz w:val="22"/>
+          <w:szCs w:val="22"/>
+          <w:u w:val="none"/>
+          <w:lang w:val="pl-PL"/>
+        </w:rPr>
+        <w:t xml:space="preserve">Proces – </w:t>
+      </w:r>
+      <w:r>
+        <w:rPr>
+          <w:rFonts w:ascii="Arial" w:hAnsi="Arial" w:eastAsia="Arial" w:cs="Arial"/>
+          <w:b w:val="0"/>
+          <w:bCs w:val="0"/>
+          <w:i w:val="0"/>
+          <w:iCs w:val="0"/>
+          <w:strike w:val="0"/>
+          <w:dstrike w:val="0"/>
+          <w:noProof w:val="0"/>
+          <w:color w:val="000000" w:themeColor="text1" w:themeTint="FF" w:themeShade="FF"/>
+          <w:sz w:val="22"/>
+          <w:szCs w:val="22"/>
+          <w:u w:val="none"/>
+          <w:lang w:val="pl-PL"/>
+        </w:rPr>
+        <w:t>Proces jest wykonywanym programem, w odizolowanej przestrzeni pamięci. Jest wolniejszy od wątków.</w:t>
+      </w:r>
+    </w:p>
+    <w:p>
+      <w:pPr>
+        <w:pStyle w:val="ListParagraph"/>
+        <w:numPr>
+          <w:ilvl w:val="1"/>
+          <w:numId w:val="6"/>
+        </w:numPr>
+        <w:rPr>
+          <w:rFonts w:ascii="Arial" w:hAnsi="Arial" w:eastAsia="Arial" w:cs="Arial"/>
+          <w:b w:val="0"/>
+          <w:bCs w:val="0"/>
+          <w:i w:val="0"/>
+          <w:iCs w:val="0"/>
+          <w:strike w:val="0"/>
+          <w:dstrike w:val="0"/>
+          <w:noProof w:val="0"/>
+          <w:color w:val="000000" w:themeColor="text1" w:themeTint="FF" w:themeShade="FF"/>
+          <w:sz w:val="22"/>
+          <w:szCs w:val="22"/>
+          <w:u w:val="none"/>
+          <w:lang w:val="pl-PL"/>
+        </w:rPr>
+      </w:pPr>
+      <w:r>
+        <w:rPr>
+          <w:rFonts w:ascii="Arial" w:hAnsi="Arial" w:eastAsia="Arial" w:cs="Arial"/>
+          <w:b w:val="0"/>
+          <w:bCs w:val="0"/>
+          <w:i w:val="0"/>
+          <w:iCs w:val="0"/>
+          <w:strike w:val="0"/>
+          <w:dstrike w:val="0"/>
+          <w:noProof w:val="0"/>
+          <w:color w:val="000000" w:themeColor="text1" w:themeTint="FF" w:themeShade="FF"/>
+          <w:sz w:val="22"/>
+          <w:szCs w:val="22"/>
+          <w:u w:val="none"/>
+          <w:lang w:val="pl-PL"/>
+        </w:rPr>
+        <w:t xml:space="preserve">Wątek – </w:t>
+      </w:r>
+      <w:r>
+        <w:rPr>
+          <w:rFonts w:ascii="Arial" w:hAnsi="Arial" w:eastAsia="Arial" w:cs="Arial"/>
+          <w:b w:val="0"/>
+          <w:bCs w:val="0"/>
+          <w:i w:val="0"/>
+          <w:iCs w:val="0"/>
+          <w:strike w:val="0"/>
+          <w:dstrike w:val="0"/>
+          <w:noProof w:val="0"/>
+          <w:color w:val="000000" w:themeColor="text1" w:themeTint="FF" w:themeShade="FF"/>
+          <w:sz w:val="22"/>
+          <w:szCs w:val="22"/>
+          <w:u w:val="none"/>
+          <w:lang w:val="pl-PL"/>
+        </w:rPr>
+        <w:t xml:space="preserve">Proces może mieć wiele wątków, które są szybsze, </w:t>
+      </w:r>
+      <w:r>
+        <w:rPr>
+          <w:rFonts w:ascii="Arial" w:hAnsi="Arial" w:eastAsia="Arial" w:cs="Arial"/>
+          <w:b w:val="0"/>
+          <w:bCs w:val="0"/>
+          <w:i w:val="0"/>
+          <w:iCs w:val="0"/>
+          <w:strike w:val="0"/>
+          <w:dstrike w:val="0"/>
+          <w:noProof w:val="0"/>
+          <w:color w:val="000000" w:themeColor="text1" w:themeTint="FF" w:themeShade="FF"/>
+          <w:sz w:val="22"/>
+          <w:szCs w:val="22"/>
+          <w:u w:val="none"/>
+          <w:lang w:val="pl-PL"/>
+        </w:rPr>
+        <w:t>dzielą tą samą</w:t>
+      </w:r>
+      <w:r>
+        <w:rPr>
+          <w:rFonts w:ascii="Arial" w:hAnsi="Arial" w:eastAsia="Arial" w:cs="Arial"/>
+          <w:b w:val="0"/>
+          <w:bCs w:val="0"/>
+          <w:i w:val="0"/>
+          <w:iCs w:val="0"/>
+          <w:strike w:val="0"/>
+          <w:dstrike w:val="0"/>
+          <w:noProof w:val="0"/>
+          <w:color w:val="000000" w:themeColor="text1" w:themeTint="FF" w:themeShade="FF"/>
+          <w:sz w:val="22"/>
+          <w:szCs w:val="22"/>
+          <w:u w:val="none"/>
+          <w:lang w:val="pl-PL"/>
+        </w:rPr>
+        <w:t xml:space="preserve"> przestrzeń pamięci wewnątrz procesu</w:t>
+      </w:r>
+      <w:r>
+        <w:rPr>
+          <w:rFonts w:ascii="Arial" w:hAnsi="Arial" w:eastAsia="Arial" w:cs="Arial"/>
+          <w:b w:val="0"/>
+          <w:bCs w:val="0"/>
+          <w:i w:val="0"/>
+          <w:iCs w:val="0"/>
+          <w:strike w:val="0"/>
+          <w:dstrike w:val="0"/>
+          <w:noProof w:val="0"/>
+          <w:color w:val="000000" w:themeColor="text1" w:themeTint="FF" w:themeShade="FF"/>
+          <w:sz w:val="22"/>
+          <w:szCs w:val="22"/>
+          <w:u w:val="none"/>
+          <w:lang w:val="pl-PL"/>
+        </w:rPr>
+        <w:t>, oraz mogą komunikować się między sobą.</w:t>
       </w:r>
     </w:p>
     <w:p>
@@ -9333,23 +11497,74 @@
           <w:numId w:val="6"/>
         </w:numPr>
         <w:rPr>
-          <w:noProof w:val="0"/>
-          <w:lang w:val="pl-PL"/>
-        </w:rPr>
-      </w:pPr>
-      <w:r>
-        <w:rPr>
-          <w:noProof w:val="0"/>
-          <w:lang w:val="pl-PL"/>
-        </w:rPr>
-        <w:t xml:space="preserve">Grafika wektorowa a </w:t>
-      </w:r>
-      <w:r>
-        <w:rPr>
-          <w:noProof w:val="0"/>
-          <w:lang w:val="pl-PL"/>
-        </w:rPr>
-        <w:t>rastrowa</w:t>
+          <w:rFonts w:ascii="Arial" w:hAnsi="Arial" w:eastAsia="Arial" w:cs="Arial"/>
+          <w:b w:val="0"/>
+          <w:bCs w:val="0"/>
+          <w:i w:val="0"/>
+          <w:iCs w:val="0"/>
+          <w:strike w:val="0"/>
+          <w:dstrike w:val="0"/>
+          <w:noProof w:val="0"/>
+          <w:color w:val="000000" w:themeColor="text1" w:themeTint="FF" w:themeShade="FF"/>
+          <w:sz w:val="22"/>
+          <w:szCs w:val="22"/>
+          <w:u w:val="none"/>
+          <w:lang w:val="pl-PL"/>
+        </w:rPr>
+      </w:pPr>
+      <w:r>
+        <w:rPr>
+          <w:rFonts w:ascii="Arial" w:hAnsi="Arial" w:eastAsia="Arial" w:cs="Arial"/>
+          <w:b w:val="0"/>
+          <w:bCs w:val="0"/>
+          <w:i w:val="0"/>
+          <w:iCs w:val="0"/>
+          <w:strike w:val="0"/>
+          <w:dstrike w:val="0"/>
+          <w:noProof w:val="0"/>
+          <w:color w:val="000000" w:themeColor="text1" w:themeTint="FF" w:themeShade="FF"/>
+          <w:sz w:val="22"/>
+          <w:szCs w:val="22"/>
+          <w:u w:val="none"/>
+          <w:lang w:val="pl-PL"/>
+        </w:rPr>
+        <w:t>Wielowątkowoś</w:t>
+      </w:r>
+      <w:r>
+        <w:rPr>
+          <w:rFonts w:ascii="Arial" w:hAnsi="Arial" w:eastAsia="Arial" w:cs="Arial"/>
+          <w:b w:val="0"/>
+          <w:bCs w:val="0"/>
+          <w:i w:val="0"/>
+          <w:iCs w:val="0"/>
+          <w:strike w:val="0"/>
+          <w:dstrike w:val="0"/>
+          <w:noProof w:val="0"/>
+          <w:color w:val="000000" w:themeColor="text1" w:themeTint="FF" w:themeShade="FF"/>
+          <w:sz w:val="22"/>
+          <w:szCs w:val="22"/>
+          <w:u w:val="none"/>
+          <w:lang w:val="pl-PL"/>
+        </w:rPr>
+        <w:t xml:space="preserve">ć – </w:t>
+      </w:r>
+      <w:r>
+        <w:rPr>
+          <w:rFonts w:ascii="Arial" w:hAnsi="Arial" w:eastAsia="Arial" w:cs="Arial"/>
+          <w:b w:val="0"/>
+          <w:bCs w:val="0"/>
+          <w:i w:val="0"/>
+          <w:iCs w:val="0"/>
+          <w:strike w:val="0"/>
+          <w:dstrike w:val="0"/>
+          <w:noProof w:val="0"/>
+          <w:color w:val="000000" w:themeColor="text1" w:themeTint="FF" w:themeShade="FF"/>
+          <w:sz w:val="22"/>
+          <w:szCs w:val="22"/>
+          <w:u w:val="none"/>
+          <w:lang w:val="pl-PL"/>
+        </w:rPr>
+        <w:t>Jest to umiejętność wykonywania wielu wątków w jednym procesie.</w:t>
       </w:r>
     </w:p>
     <w:p>
@@ -9369,14 +11584,82 @@
           <w:noProof w:val="0"/>
           <w:lang w:val="pl-PL"/>
         </w:rPr>
-        <w:t>BitLo</w:t>
-      </w:r>
-      <w:r>
-        <w:rPr>
-          <w:noProof w:val="0"/>
-          <w:lang w:val="pl-PL"/>
-        </w:rPr>
-        <w:t>cker</w:t>
+        <w:t xml:space="preserve">Grafika wektorowa a </w:t>
+      </w:r>
+      <w:r>
+        <w:rPr>
+          <w:noProof w:val="0"/>
+          <w:lang w:val="pl-PL"/>
+        </w:rPr>
+        <w:t>rastrowa</w:t>
+      </w:r>
+    </w:p>
+    <w:p>
+      <w:pPr>
+        <w:pStyle w:val="ListParagraph"/>
+        <w:numPr>
+          <w:ilvl w:val="1"/>
+          <w:numId w:val="6"/>
+        </w:numPr>
+        <w:rPr>
+          <w:noProof w:val="0"/>
+          <w:lang w:val="pl-PL"/>
+        </w:rPr>
+      </w:pPr>
+      <w:r>
+        <w:rPr>
+          <w:noProof w:val="0"/>
+          <w:lang w:val="pl-PL"/>
+        </w:rPr>
+        <w:t>Grafika wektorowa – Jest to rodzaj grafiki posługujący się funkcjami matematycznymi bądź figurami geometrycznymi, obliczana w czasie rzeczywisty</w:t>
+      </w:r>
+      <w:r>
+        <w:rPr>
+          <w:noProof w:val="0"/>
+          <w:lang w:val="pl-PL"/>
+        </w:rPr>
+        <w:t>m. Grafika wektorowa może zostać przeskalowana do dowolnej wielkości bezstratnie.</w:t>
+      </w:r>
+    </w:p>
+    <w:p>
+      <w:pPr>
+        <w:pStyle w:val="ListParagraph"/>
+        <w:numPr>
+          <w:ilvl w:val="1"/>
+          <w:numId w:val="6"/>
+        </w:numPr>
+        <w:rPr>
+          <w:noProof w:val="0"/>
+          <w:lang w:val="pl-PL"/>
+        </w:rPr>
+      </w:pPr>
+      <w:r>
+        <w:rPr>
+          <w:noProof w:val="0"/>
+          <w:lang w:val="pl-PL"/>
+        </w:rPr>
+        <w:t xml:space="preserve">Grafika rastrowa – Ten rodzaj grafiki przechowuje informację o każdym pikselu z osobna. </w:t>
+      </w:r>
+      <w:r>
+        <w:rPr>
+          <w:noProof w:val="0"/>
+          <w:lang w:val="pl-PL"/>
+        </w:rPr>
+        <w:t xml:space="preserve">Uzyskuje się dzięki temu większą swobodę w tworzeniu grafiki, jednak nie jest możliwe skalowanie jej bez zniekształcenia </w:t>
+      </w:r>
+      <w:r>
+        <w:rPr>
+          <w:noProof w:val="0"/>
+          <w:lang w:val="pl-PL"/>
+        </w:rPr>
+        <w:t>obrazu</w:t>
+      </w:r>
+      <w:r>
+        <w:rPr>
+          <w:noProof w:val="0"/>
+          <w:lang w:val="pl-PL"/>
+        </w:rPr>
+        <w:t xml:space="preserve"> bądź utraty pikseli.</w:t>
       </w:r>
     </w:p>
     <w:p>
@@ -9396,7 +11679,35 @@
           <w:noProof w:val="0"/>
           <w:lang w:val="pl-PL"/>
         </w:rPr>
-        <w:t>HDD a SSD</w:t>
+        <w:t>BitLo</w:t>
+      </w:r>
+      <w:r>
+        <w:rPr>
+          <w:noProof w:val="0"/>
+          <w:lang w:val="pl-PL"/>
+        </w:rPr>
+        <w:t>cker</w:t>
+      </w:r>
+      <w:r>
+        <w:rPr>
+          <w:noProof w:val="0"/>
+          <w:lang w:val="pl-PL"/>
+        </w:rPr>
+        <w:t xml:space="preserve"> – </w:t>
+      </w:r>
+      <w:r>
+        <w:rPr>
+          <w:noProof w:val="0"/>
+          <w:lang w:val="pl-PL"/>
+        </w:rPr>
+        <w:t>Jest to usługa firmy Microsoft pozwalająca na zaszyfrowanie dysku z wykorzystaniem algorytmu AES.</w:t>
+      </w:r>
+      <w:r>
+        <w:rPr>
+          <w:noProof w:val="0"/>
+          <w:lang w:val="pl-PL"/>
+        </w:rPr>
+        <w:t xml:space="preserve"> Zaszyfrowane partycje można odszyfrować podając ustalony wcześniej klucz.</w:t>
       </w:r>
     </w:p>
     <w:p>
@@ -9416,7 +11727,247 @@
           <w:noProof w:val="0"/>
           <w:lang w:val="pl-PL"/>
         </w:rPr>
+        <w:t>HDD a SSD</w:t>
+      </w:r>
+    </w:p>
+    <w:p>
+      <w:pPr>
+        <w:pStyle w:val="ListParagraph"/>
+        <w:numPr>
+          <w:ilvl w:val="1"/>
+          <w:numId w:val="6"/>
+        </w:numPr>
+        <w:rPr>
+          <w:noProof w:val="0"/>
+          <w:lang w:val="pl-PL"/>
+        </w:rPr>
+      </w:pPr>
+      <w:r>
+        <w:rPr>
+          <w:noProof w:val="0"/>
+          <w:lang w:val="pl-PL"/>
+        </w:rPr>
+        <w:t>HDD</w:t>
+      </w:r>
+      <w:r>
+        <w:rPr>
+          <w:noProof w:val="0"/>
+          <w:lang w:val="pl-PL"/>
+        </w:rPr>
+        <w:t xml:space="preserve"> – Jest to stare rozwiązanie przechowywania danych, gdzie dane zapisywane są w sposób mechaniczny. Głowica nanosi na </w:t>
+      </w:r>
+      <w:r>
+        <w:rPr>
+          <w:noProof w:val="0"/>
+          <w:lang w:val="pl-PL"/>
+        </w:rPr>
+        <w:t xml:space="preserve">kręcący się </w:t>
+      </w:r>
+      <w:r>
+        <w:rPr>
+          <w:noProof w:val="0"/>
+          <w:lang w:val="pl-PL"/>
+        </w:rPr>
+        <w:t>tale</w:t>
+      </w:r>
+      <w:r>
+        <w:rPr>
+          <w:noProof w:val="0"/>
+          <w:lang w:val="pl-PL"/>
+        </w:rPr>
+        <w:t>rz</w:t>
+      </w:r>
+      <w:r>
+        <w:rPr>
+          <w:noProof w:val="0"/>
+          <w:lang w:val="pl-PL"/>
+        </w:rPr>
+        <w:t xml:space="preserve"> </w:t>
+      </w:r>
+      <w:r>
+        <w:rPr>
+          <w:noProof w:val="0"/>
+          <w:lang w:val="pl-PL"/>
+        </w:rPr>
+        <w:t>bity</w:t>
+      </w:r>
+      <w:r>
+        <w:rPr>
+          <w:noProof w:val="0"/>
+          <w:lang w:val="pl-PL"/>
+        </w:rPr>
+        <w:t xml:space="preserve"> za pomocą strumienia elektromagnetycznego. Takie dyski nie są </w:t>
+      </w:r>
+      <w:r>
+        <w:rPr>
+          <w:noProof w:val="0"/>
+          <w:lang w:val="pl-PL"/>
+        </w:rPr>
+        <w:t>odporne</w:t>
+      </w:r>
+      <w:r>
+        <w:rPr>
+          <w:noProof w:val="0"/>
+          <w:lang w:val="pl-PL"/>
+        </w:rPr>
+        <w:t xml:space="preserve"> na uszkodzenia mechaniczne</w:t>
+      </w:r>
+      <w:r>
+        <w:rPr>
+          <w:noProof w:val="0"/>
+          <w:lang w:val="pl-PL"/>
+        </w:rPr>
+        <w:t xml:space="preserve"> i warunki pogodowe.</w:t>
+      </w:r>
+    </w:p>
+    <w:p>
+      <w:pPr>
+        <w:pStyle w:val="ListParagraph"/>
+        <w:numPr>
+          <w:ilvl w:val="1"/>
+          <w:numId w:val="6"/>
+        </w:numPr>
+        <w:rPr>
+          <w:noProof w:val="0"/>
+          <w:lang w:val="pl-PL"/>
+        </w:rPr>
+      </w:pPr>
+      <w:r>
+        <w:rPr>
+          <w:noProof w:val="0"/>
+          <w:lang w:val="pl-PL"/>
+        </w:rPr>
+        <w:t>SSD</w:t>
+      </w:r>
+      <w:r>
+        <w:rPr>
+          <w:noProof w:val="0"/>
+          <w:lang w:val="pl-PL"/>
+        </w:rPr>
+        <w:t xml:space="preserve"> – Dysk SSD wykorzystuje szybszą i wytrzymalszą pamięć NAND Flash.</w:t>
+      </w:r>
+      <w:r>
+        <w:rPr>
+          <w:noProof w:val="0"/>
+          <w:lang w:val="pl-PL"/>
+        </w:rPr>
+        <w:t xml:space="preserve"> Są one wytrzymalsze na uszkodzenia od dysków HDD. Ponadto, pracują szybciej oraz są wytrzymałe na zmiany w temperaturze.</w:t>
+      </w:r>
+    </w:p>
+    <w:p>
+      <w:pPr>
+        <w:pStyle w:val="ListParagraph"/>
+        <w:numPr>
+          <w:ilvl w:val="0"/>
+          <w:numId w:val="6"/>
+        </w:numPr>
+        <w:rPr>
+          <w:noProof w:val="0"/>
+          <w:lang w:val="pl-PL"/>
+        </w:rPr>
+      </w:pPr>
+      <w:r>
+        <w:rPr>
+          <w:noProof w:val="0"/>
+          <w:lang w:val="pl-PL"/>
+        </w:rPr>
         <w:t>UEFI a BIOS</w:t>
+      </w:r>
+    </w:p>
+    <w:p>
+      <w:pPr>
+        <w:pStyle w:val="ListParagraph"/>
+        <w:numPr>
+          <w:ilvl w:val="1"/>
+          <w:numId w:val="6"/>
+        </w:numPr>
+        <w:rPr>
+          <w:noProof w:val="0"/>
+          <w:lang w:val="pl-PL"/>
+        </w:rPr>
+      </w:pPr>
+      <w:r>
+        <w:rPr>
+          <w:noProof w:val="0"/>
+          <w:lang w:val="pl-PL"/>
+        </w:rPr>
+        <w:t>BIOS</w:t>
+      </w:r>
+      <w:r>
+        <w:rPr>
+          <w:noProof w:val="0"/>
+          <w:lang w:val="pl-PL"/>
+        </w:rPr>
+        <w:t xml:space="preserve"> – </w:t>
+      </w:r>
+      <w:r>
+        <w:rPr>
+          <w:noProof w:val="0"/>
+          <w:lang w:val="pl-PL"/>
+        </w:rPr>
+        <w:t>Po uruchomieniu procesora, BIOS sprawdza działanie podzespołów komputera oraz pozwala wprowa</w:t>
+      </w:r>
+      <w:r>
+        <w:rPr>
+          <w:noProof w:val="0"/>
+          <w:lang w:val="pl-PL"/>
+        </w:rPr>
+        <w:t>dzać swoje własne ustawienia dla wybranych podzespołów.</w:t>
+      </w:r>
+      <w:r>
+        <w:rPr>
+          <w:noProof w:val="0"/>
+          <w:lang w:val="pl-PL"/>
+        </w:rPr>
+        <w:t xml:space="preserve"> Następnie bios odnajduje sektor rozruchowy i uruchamia system.</w:t>
+      </w:r>
+      <w:r>
+        <w:rPr>
+          <w:noProof w:val="0"/>
+          <w:lang w:val="pl-PL"/>
+        </w:rPr>
+        <w:t xml:space="preserve"> BIOS działa w systemie 16 bitowym.</w:t>
+      </w:r>
+    </w:p>
+    <w:p>
+      <w:pPr>
+        <w:pStyle w:val="ListParagraph"/>
+        <w:numPr>
+          <w:ilvl w:val="1"/>
+          <w:numId w:val="6"/>
+        </w:numPr>
+        <w:rPr>
+          <w:noProof w:val="0"/>
+          <w:lang w:val="pl-PL"/>
+        </w:rPr>
+      </w:pPr>
+      <w:r>
+        <w:rPr>
+          <w:noProof w:val="0"/>
+          <w:lang w:val="pl-PL"/>
+        </w:rPr>
+        <w:t>UEFI</w:t>
+      </w:r>
+      <w:r>
+        <w:rPr>
+          <w:noProof w:val="0"/>
+          <w:lang w:val="pl-PL"/>
+        </w:rPr>
+        <w:t xml:space="preserve"> – </w:t>
+      </w:r>
+      <w:r>
+        <w:rPr>
+          <w:noProof w:val="0"/>
+          <w:lang w:val="pl-PL"/>
+        </w:rPr>
+        <w:t xml:space="preserve">Obsługuje znacznie pojemniejsze dyski niż BIOS, oraz działa w </w:t>
+      </w:r>
+      <w:r>
+        <w:rPr>
+          <w:noProof w:val="0"/>
+          <w:lang w:val="pl-PL"/>
+        </w:rPr>
+        <w:t>trybie 64 bitowym lub 32 bitowym, co pozwala na uruchomienie interfejsu graficznego.</w:t>
       </w:r>
     </w:p>
     <w:sectPr>
@@ -9448,70 +11999,39 @@
       </w:r>
     </w:p>
   </w:comment>
-  <w:comment w:initials="WB" w:author="Wojtek Błajda" w:date="2023-09-11T12:48:25" w:id="644624891">
-    <w:p>
-      <w:pPr>
-        <w:pStyle w:val="CommentText"/>
-      </w:pPr>
-      <w:r>
-        <w:rPr/>
-        <w:t>UZUPEŁNIĆ</w:t>
-      </w:r>
-      <w:r>
-        <w:rPr>
-          <w:rStyle w:val="CommentReference"/>
-        </w:rPr>
-        <w:annotationRef/>
-      </w:r>
-    </w:p>
-  </w:comment>
-  <w:comment w:initials="WB" w:author="Wojtek Błajda" w:date="2023-09-11T12:48:34" w:id="857504343">
-    <w:p>
-      <w:pPr>
-        <w:pStyle w:val="CommentText"/>
-      </w:pPr>
-      <w:r>
-        <w:rPr/>
-        <w:t>UZUPEŁNIĆ</w:t>
-      </w:r>
-      <w:r>
-        <w:rPr>
-          <w:rStyle w:val="CommentReference"/>
-        </w:rPr>
-        <w:annotationRef/>
-      </w:r>
-    </w:p>
-  </w:comment>
 </w:comments>
 </file>
 
 <file path=word/commentsExtended.xml><?xml version="1.0" encoding="utf-8"?>
 <w15:commentsEx xmlns:mc="http://schemas.openxmlformats.org/markup-compatibility/2006" xmlns:w15="http://schemas.microsoft.com/office/word/2012/wordml" mc:Ignorable="w15">
   <w15:commentEx w15:done="1" w15:paraId="16EE6F6A"/>
-  <w15:commentEx w15:done="1" w15:paraId="5AF61484"/>
-  <w15:commentEx w15:done="1" w15:paraId="35C9D1BD"/>
 </w15:commentsEx>
 </file>
 
 <file path=word/commentsExtensible.xml><?xml version="1.0" encoding="utf-8"?>
 <w16cex:commentsExtensible xmlns:w16="http://schemas.microsoft.com/office/word/2018/wordml" xmlns:w16cex="http://schemas.microsoft.com/office/word/2018/wordml/cex" xmlns:mc="http://schemas.openxmlformats.org/markup-compatibility/2006" mc:Ignorable="w16 w16cex">
   <w16cex:commentExtensible w16cex:durableId="258043BE" w16cex:dateUtc="2023-09-11T10:48:07.958Z"/>
-  <w16cex:commentExtensible w16cex:durableId="3D6E5A4F" w16cex:dateUtc="2023-09-11T10:48:25.513Z"/>
-  <w16cex:commentExtensible w16cex:durableId="587A185F" w16cex:dateUtc="2023-09-11T10:48:34.217Z"/>
 </w16cex:commentsExtensible>
 </file>
 
 <file path=word/commentsIds.xml><?xml version="1.0" encoding="utf-8"?>
 <w16cid:commentsIds xmlns:mc="http://schemas.openxmlformats.org/markup-compatibility/2006" xmlns:w16cid="http://schemas.microsoft.com/office/word/2016/wordml/cid" mc:Ignorable="w16cid">
   <w16cid:commentId w16cid:paraId="16EE6F6A" w16cid:durableId="258043BE"/>
-  <w16cid:commentId w16cid:paraId="5AF61484" w16cid:durableId="3D6E5A4F"/>
-  <w16cid:commentId w16cid:paraId="35C9D1BD" w16cid:durableId="587A185F"/>
 </w16cid:commentsIds>
 </file>
 
 <file path=word/intelligence2.xml><?xml version="1.0" encoding="utf-8"?>
 <int2:intelligence xmlns:int2="http://schemas.microsoft.com/office/intelligence/2020/intelligence">
   <int2:observations>
+    <int2:textHash int2:hashCode="3z3oeaS3XNagVn" int2:id="aSVEeP4o">
+      <int2:state int2:type="AugLoop_Text_Critique" int2:value="Rejected"/>
+    </int2:textHash>
+    <int2:textHash int2:hashCode="OiEpXYE8Jusof8" int2:id="YIodEEIK">
+      <int2:state int2:type="AugLoop_Text_Critique" int2:value="Rejected"/>
+    </int2:textHash>
+    <int2:textHash int2:hashCode="soISjp9HLK3jj1" int2:id="GmbP2PjW">
+      <int2:state int2:type="AugLoop_Text_Critique" int2:value="Rejected"/>
+    </int2:textHash>
     <int2:textHash int2:hashCode="XqLYGongzcibr3" int2:id="kW8P1m0q">
       <int2:state int2:type="AugLoop_Text_Critique" int2:value="Rejected"/>
     </int2:textHash>
